--- a/file the notes/javascript/es5.docx
+++ b/file the notes/javascript/es5.docx
@@ -257,6 +257,7 @@
     <w:p>
       <w:pPr>
         <w:numPr>
+          <w:ilvl w:val="0"/>
           <w:numId w:val="0"/>
         </w:numPr>
         <w:ind w:firstLine="420" w:firstLineChars="200"/>
@@ -595,6 +596,7 @@
     <w:p>
       <w:pPr>
         <w:numPr>
+          <w:ilvl w:val="0"/>
           <w:numId w:val="0"/>
         </w:numPr>
         <w:rPr>
@@ -613,6 +615,7 @@
     <w:p>
       <w:pPr>
         <w:numPr>
+          <w:ilvl w:val="0"/>
           <w:numId w:val="0"/>
         </w:numPr>
         <w:rPr>
@@ -859,6 +862,7 @@
       <w:pPr>
         <w:widowControl w:val="0"/>
         <w:numPr>
+          <w:ilvl w:val="0"/>
           <w:numId w:val="0"/>
         </w:numPr>
         <w:jc w:val="both"/>
@@ -935,6 +939,7 @@
       <w:pPr>
         <w:widowControl w:val="0"/>
         <w:numPr>
+          <w:ilvl w:val="0"/>
           <w:numId w:val="0"/>
         </w:numPr>
         <w:ind w:firstLine="420" w:firstLineChars="200"/>
@@ -990,19 +995,21 @@
       <w:pPr>
         <w:widowControl w:val="0"/>
         <w:numPr>
-          <w:numId w:val="0"/>
-        </w:numPr>
-        <w:jc w:val="both"/>
-        <w:rPr>
-          <w:rFonts w:hint="eastAsia"/>
-          <w:lang w:val="en-US" w:eastAsia="zh-CN"/>
-        </w:rPr>
-      </w:pPr>
-    </w:p>
-    <w:p>
-      <w:pPr>
-        <w:widowControl w:val="0"/>
-        <w:numPr>
+          <w:ilvl w:val="0"/>
+          <w:numId w:val="0"/>
+        </w:numPr>
+        <w:jc w:val="both"/>
+        <w:rPr>
+          <w:rFonts w:hint="eastAsia"/>
+          <w:lang w:val="en-US" w:eastAsia="zh-CN"/>
+        </w:rPr>
+      </w:pPr>
+    </w:p>
+    <w:p>
+      <w:pPr>
+        <w:widowControl w:val="0"/>
+        <w:numPr>
+          <w:ilvl w:val="0"/>
           <w:numId w:val="0"/>
         </w:numPr>
         <w:jc w:val="both"/>
@@ -1023,6 +1030,7 @@
       <w:pPr>
         <w:widowControl w:val="0"/>
         <w:numPr>
+          <w:ilvl w:val="0"/>
           <w:numId w:val="0"/>
         </w:numPr>
         <w:jc w:val="both"/>
@@ -1043,6 +1051,7 @@
       <w:pPr>
         <w:widowControl w:val="0"/>
         <w:numPr>
+          <w:ilvl w:val="0"/>
           <w:numId w:val="0"/>
         </w:numPr>
         <w:ind w:firstLine="420"/>
@@ -1063,6 +1072,7 @@
     <w:p>
       <w:pPr>
         <w:numPr>
+          <w:ilvl w:val="0"/>
           <w:numId w:val="0"/>
         </w:numPr>
         <w:ind w:firstLine="420" w:firstLineChars="200"/>
@@ -1082,6 +1092,7 @@
     <w:p>
       <w:pPr>
         <w:numPr>
+          <w:ilvl w:val="0"/>
           <w:numId w:val="0"/>
         </w:numPr>
         <w:ind w:firstLine="420" w:firstLineChars="200"/>
@@ -1101,6 +1112,7 @@
     <w:p>
       <w:pPr>
         <w:numPr>
+          <w:ilvl w:val="0"/>
           <w:numId w:val="0"/>
         </w:numPr>
         <w:ind w:firstLine="420" w:firstLineChars="200"/>
@@ -1120,6 +1132,7 @@
     <w:p>
       <w:pPr>
         <w:numPr>
+          <w:ilvl w:val="0"/>
           <w:numId w:val="0"/>
         </w:numPr>
         <w:ind w:firstLine="420" w:firstLineChars="200"/>
@@ -1139,6 +1152,7 @@
     <w:p>
       <w:pPr>
         <w:numPr>
+          <w:ilvl w:val="0"/>
           <w:numId w:val="0"/>
         </w:numPr>
         <w:ind w:firstLine="420" w:firstLineChars="200"/>
@@ -1158,6 +1172,7 @@
     <w:p>
       <w:pPr>
         <w:numPr>
+          <w:ilvl w:val="0"/>
           <w:numId w:val="0"/>
         </w:numPr>
         <w:ind w:firstLine="210" w:firstLineChars="100"/>
@@ -1177,6 +1192,7 @@
     <w:p>
       <w:pPr>
         <w:numPr>
+          <w:ilvl w:val="0"/>
           <w:numId w:val="0"/>
         </w:numPr>
         <w:ind w:firstLine="210" w:firstLineChars="100"/>
@@ -1196,6 +1212,7 @@
     <w:p>
       <w:pPr>
         <w:numPr>
+          <w:ilvl w:val="0"/>
           <w:numId w:val="0"/>
         </w:numPr>
         <w:rPr>
@@ -1214,6 +1231,7 @@
     <w:p>
       <w:pPr>
         <w:numPr>
+          <w:ilvl w:val="0"/>
           <w:numId w:val="0"/>
         </w:numPr>
         <w:ind w:firstLine="420"/>
@@ -1233,6 +1251,7 @@
     <w:p>
       <w:pPr>
         <w:numPr>
+          <w:ilvl w:val="0"/>
           <w:numId w:val="0"/>
         </w:numPr>
         <w:ind w:firstLine="420"/>
@@ -1252,6 +1271,7 @@
     <w:p>
       <w:pPr>
         <w:numPr>
+          <w:ilvl w:val="0"/>
           <w:numId w:val="0"/>
         </w:numPr>
         <w:ind w:firstLine="420"/>
@@ -1271,6 +1291,7 @@
     <w:p>
       <w:pPr>
         <w:numPr>
+          <w:ilvl w:val="0"/>
           <w:numId w:val="0"/>
         </w:numPr>
         <w:ind w:firstLine="420"/>
@@ -1290,6 +1311,7 @@
     <w:p>
       <w:pPr>
         <w:numPr>
+          <w:ilvl w:val="0"/>
           <w:numId w:val="0"/>
         </w:numPr>
         <w:ind w:firstLine="420"/>
@@ -1309,6 +1331,7 @@
     <w:p>
       <w:pPr>
         <w:numPr>
+          <w:ilvl w:val="0"/>
           <w:numId w:val="0"/>
         </w:numPr>
         <w:ind w:firstLine="420"/>
@@ -1328,6 +1351,7 @@
     <w:p>
       <w:pPr>
         <w:numPr>
+          <w:ilvl w:val="0"/>
           <w:numId w:val="0"/>
         </w:numPr>
         <w:rPr>
@@ -1346,6 +1370,7 @@
     <w:p>
       <w:pPr>
         <w:numPr>
+          <w:ilvl w:val="0"/>
           <w:numId w:val="0"/>
         </w:numPr>
         <w:rPr>
@@ -1414,6 +1439,7 @@
     <w:p>
       <w:pPr>
         <w:numPr>
+          <w:ilvl w:val="0"/>
           <w:numId w:val="0"/>
         </w:numPr>
         <w:ind w:firstLine="630" w:firstLineChars="300"/>
@@ -1483,6 +1509,7 @@
     <w:p>
       <w:pPr>
         <w:numPr>
+          <w:ilvl w:val="0"/>
           <w:numId w:val="0"/>
         </w:numPr>
         <w:rPr>
@@ -1502,6 +1529,7 @@
       <w:pPr>
         <w:widowControl w:val="0"/>
         <w:numPr>
+          <w:ilvl w:val="0"/>
           <w:numId w:val="0"/>
         </w:numPr>
         <w:ind w:firstLine="420"/>
@@ -1523,6 +1551,7 @@
       <w:pPr>
         <w:widowControl w:val="0"/>
         <w:numPr>
+          <w:ilvl w:val="0"/>
           <w:numId w:val="0"/>
         </w:numPr>
         <w:ind w:firstLine="420"/>
@@ -1583,6 +1612,7 @@
       <w:pPr>
         <w:widowControl w:val="0"/>
         <w:numPr>
+          <w:ilvl w:val="0"/>
           <w:numId w:val="0"/>
         </w:numPr>
         <w:ind w:firstLine="420"/>
@@ -1604,6 +1634,7 @@
       <w:pPr>
         <w:widowControl w:val="0"/>
         <w:numPr>
+          <w:ilvl w:val="0"/>
           <w:numId w:val="0"/>
         </w:numPr>
         <w:ind w:firstLine="420"/>
@@ -1745,6 +1776,7 @@
     <w:p>
       <w:pPr>
         <w:numPr>
+          <w:ilvl w:val="0"/>
           <w:numId w:val="0"/>
         </w:numPr>
         <w:ind w:leftChars="0" w:firstLine="420" w:firstLineChars="200"/>
@@ -1890,6 +1922,7 @@
       <w:pPr>
         <w:widowControl w:val="0"/>
         <w:numPr>
+          <w:ilvl w:val="0"/>
           <w:numId w:val="0"/>
         </w:numPr>
         <w:jc w:val="both"/>
@@ -1910,6 +1943,7 @@
       <w:pPr>
         <w:widowControl w:val="0"/>
         <w:numPr>
+          <w:ilvl w:val="0"/>
           <w:numId w:val="0"/>
         </w:numPr>
         <w:ind w:firstLine="420"/>
@@ -1931,6 +1965,7 @@
       <w:pPr>
         <w:widowControl w:val="0"/>
         <w:numPr>
+          <w:ilvl w:val="0"/>
           <w:numId w:val="0"/>
         </w:numPr>
         <w:ind w:firstLine="420"/>
@@ -2181,6 +2216,7 @@
       <w:pPr>
         <w:widowControl w:val="0"/>
         <w:numPr>
+          <w:ilvl w:val="0"/>
           <w:numId w:val="0"/>
         </w:numPr>
         <w:jc w:val="both"/>
@@ -2201,6 +2237,7 @@
       <w:pPr>
         <w:widowControl w:val="0"/>
         <w:numPr>
+          <w:ilvl w:val="0"/>
           <w:numId w:val="0"/>
         </w:numPr>
         <w:ind w:firstLine="420" w:firstLineChars="200"/>
@@ -2222,6 +2259,7 @@
       <w:pPr>
         <w:widowControl w:val="0"/>
         <w:numPr>
+          <w:ilvl w:val="0"/>
           <w:numId w:val="0"/>
         </w:numPr>
         <w:ind w:firstLine="420" w:firstLineChars="200"/>
@@ -2243,6 +2281,7 @@
       <w:pPr>
         <w:widowControl w:val="0"/>
         <w:numPr>
+          <w:ilvl w:val="0"/>
           <w:numId w:val="0"/>
         </w:numPr>
         <w:ind w:firstLine="420" w:firstLineChars="200"/>
@@ -2264,6 +2303,7 @@
       <w:pPr>
         <w:widowControl w:val="0"/>
         <w:numPr>
+          <w:ilvl w:val="0"/>
           <w:numId w:val="0"/>
         </w:numPr>
         <w:jc w:val="both"/>
@@ -2284,6 +2324,7 @@
       <w:pPr>
         <w:widowControl w:val="0"/>
         <w:numPr>
+          <w:ilvl w:val="0"/>
           <w:numId w:val="0"/>
         </w:numPr>
         <w:jc w:val="both"/>
@@ -2570,6 +2611,7 @@
       <w:pPr>
         <w:widowControl w:val="0"/>
         <w:numPr>
+          <w:ilvl w:val="0"/>
           <w:numId w:val="0"/>
         </w:numPr>
         <w:ind w:firstLine="420" w:firstLineChars="200"/>
@@ -2598,6 +2640,7 @@
       <w:pPr>
         <w:widowControl w:val="0"/>
         <w:numPr>
+          <w:ilvl w:val="0"/>
           <w:numId w:val="0"/>
         </w:numPr>
         <w:ind w:firstLine="420" w:firstLineChars="200"/>
@@ -2619,6 +2662,7 @@
       <w:pPr>
         <w:widowControl w:val="0"/>
         <w:numPr>
+          <w:ilvl w:val="0"/>
           <w:numId w:val="0"/>
         </w:numPr>
         <w:jc w:val="both"/>
@@ -2667,6 +2711,7 @@
       <w:pPr>
         <w:widowControl w:val="0"/>
         <w:numPr>
+          <w:ilvl w:val="0"/>
           <w:numId w:val="0"/>
         </w:numPr>
         <w:ind w:firstLine="1050" w:firstLineChars="500"/>
@@ -2716,6 +2761,7 @@
       <w:pPr>
         <w:widowControl w:val="0"/>
         <w:numPr>
+          <w:ilvl w:val="0"/>
           <w:numId w:val="0"/>
         </w:numPr>
         <w:ind w:firstLine="1050" w:firstLineChars="500"/>
@@ -2744,6 +2790,7 @@
       <w:pPr>
         <w:widowControl w:val="0"/>
         <w:numPr>
+          <w:ilvl w:val="0"/>
           <w:numId w:val="0"/>
         </w:numPr>
         <w:jc w:val="both"/>
@@ -2779,6 +2826,7 @@
       <w:pPr>
         <w:widowControl w:val="0"/>
         <w:numPr>
+          <w:ilvl w:val="0"/>
           <w:numId w:val="0"/>
         </w:numPr>
         <w:ind w:left="210" w:leftChars="100" w:firstLine="210" w:firstLineChars="100"/>
@@ -2822,6 +2870,7 @@
       <w:pPr>
         <w:widowControl w:val="0"/>
         <w:numPr>
+          <w:ilvl w:val="0"/>
           <w:numId w:val="0"/>
         </w:numPr>
         <w:jc w:val="both"/>
@@ -2850,46 +2899,245 @@
           <w:rFonts w:hint="eastAsia"/>
           <w:lang w:val="en-US" w:eastAsia="zh-CN"/>
         </w:rPr>
-        <w:t>作用域</w:t>
-      </w:r>
-    </w:p>
-    <w:p>
-      <w:pPr>
-        <w:widowControl w:val="0"/>
-        <w:numPr>
-          <w:ilvl w:val="0"/>
-          <w:numId w:val="0"/>
-        </w:numPr>
-        <w:jc w:val="both"/>
-        <w:rPr>
-          <w:rFonts w:hint="default"/>
-          <w:lang w:val="en-US" w:eastAsia="zh-CN"/>
-        </w:rPr>
-      </w:pPr>
-      <w:r>
-        <w:rPr>
-          <w:rFonts w:hint="eastAsia"/>
-          <w:lang w:val="en-US" w:eastAsia="zh-CN"/>
-        </w:rPr>
-        <w:t xml:space="preserve">   </w:t>
-      </w:r>
-      <w:r>
-        <w:rPr>
-          <w:rFonts w:hint="default"/>
-          <w:lang w:val="en-US" w:eastAsia="zh-CN"/>
-        </w:rPr>
-        <w:t>里面的可以访问外面，外面的不可以访问里面的</w:t>
-      </w:r>
-    </w:p>
-    <w:p>
-      <w:pPr>
-        <w:widowControl w:val="0"/>
-        <w:numPr>
-          <w:numId w:val="0"/>
-        </w:numPr>
-        <w:jc w:val="both"/>
-        <w:rPr>
-          <w:rFonts w:hint="default"/>
+        <w:t>Js执行的三部曲(预编译)</w:t>
+      </w:r>
+    </w:p>
+    <w:p>
+      <w:pPr>
+        <w:widowControl w:val="0"/>
+        <w:numPr>
+          <w:ilvl w:val="0"/>
+          <w:numId w:val="6"/>
+        </w:numPr>
+        <w:ind w:left="210" w:leftChars="0" w:firstLine="0" w:firstLineChars="0"/>
+        <w:jc w:val="both"/>
+        <w:rPr>
+          <w:rFonts w:hint="eastAsia"/>
+          <w:lang w:val="en-US" w:eastAsia="zh-CN"/>
+        </w:rPr>
+      </w:pPr>
+      <w:r>
+        <w:rPr>
+          <w:rFonts w:hint="eastAsia"/>
+          <w:lang w:val="en-US" w:eastAsia="zh-CN"/>
+        </w:rPr>
+        <w:t>语法解析(</w:t>
+      </w:r>
+      <w:r>
+        <w:rPr>
+          <w:rFonts w:hint="default"/>
+          <w:lang w:val="en-US" w:eastAsia="zh-CN"/>
+        </w:rPr>
+        <w:t>通篇扫描下有没有低级的语法错误 比如少了分号没有</w:t>
+      </w:r>
+      <w:r>
+        <w:rPr>
+          <w:rFonts w:hint="eastAsia"/>
+          <w:lang w:val="en-US" w:eastAsia="zh-CN"/>
+        </w:rPr>
+        <w:t>)</w:t>
+      </w:r>
+    </w:p>
+    <w:p>
+      <w:pPr>
+        <w:widowControl w:val="0"/>
+        <w:numPr>
+          <w:ilvl w:val="0"/>
+          <w:numId w:val="6"/>
+        </w:numPr>
+        <w:ind w:left="210" w:leftChars="0" w:firstLine="0" w:firstLineChars="0"/>
+        <w:jc w:val="both"/>
+        <w:rPr>
+          <w:rFonts w:hint="default"/>
+          <w:lang w:val="en-US" w:eastAsia="zh-CN"/>
+        </w:rPr>
+      </w:pPr>
+      <w:r>
+        <w:rPr>
+          <w:rFonts w:hint="eastAsia"/>
+          <w:lang w:val="en-US" w:eastAsia="zh-CN"/>
+        </w:rPr>
+        <w:t>预编译</w:t>
+      </w:r>
+    </w:p>
+    <w:p>
+      <w:pPr>
+        <w:widowControl w:val="0"/>
+        <w:numPr>
+          <w:numId w:val="0"/>
+        </w:numPr>
+        <w:ind w:left="420" w:leftChars="0"/>
+        <w:jc w:val="both"/>
+        <w:rPr>
+          <w:rFonts w:hint="default"/>
+          <w:lang w:val="en-US" w:eastAsia="zh-CN"/>
+        </w:rPr>
+      </w:pPr>
+      <w:r>
+        <w:rPr>
+          <w:rFonts w:hint="eastAsia"/>
+          <w:lang w:val="en-US" w:eastAsia="zh-CN"/>
+        </w:rPr>
+        <w:t>(1)预解析的详情讲解过程(函数整体提升, 变量声明提升)</w:t>
+      </w:r>
+    </w:p>
+    <w:p>
+      <w:pPr>
+        <w:widowControl w:val="0"/>
+        <w:numPr>
+          <w:ilvl w:val="0"/>
+          <w:numId w:val="0"/>
+        </w:numPr>
+        <w:jc w:val="both"/>
+        <w:rPr>
+          <w:rFonts w:hint="default"/>
+          <w:lang w:val="en-US" w:eastAsia="zh-CN"/>
+        </w:rPr>
+      </w:pPr>
+      <w:r>
+        <w:rPr>
+          <w:rFonts w:hint="eastAsia"/>
+          <w:lang w:val="en-US" w:eastAsia="zh-CN"/>
+        </w:rPr>
+        <w:t xml:space="preserve">      ##</w:t>
+      </w:r>
+      <w:r>
+        <w:rPr>
+          <w:rFonts w:hint="default"/>
+          <w:lang w:val="en-US" w:eastAsia="zh-CN"/>
+        </w:rPr>
+        <w:t>创建AO对象</w:t>
+      </w:r>
+      <w:r>
+        <w:rPr>
+          <w:rFonts w:hint="eastAsia"/>
+          <w:lang w:val="en-US" w:eastAsia="zh-CN"/>
+        </w:rPr>
+        <w:t>(Active Object)</w:t>
+      </w:r>
+    </w:p>
+    <w:p>
+      <w:pPr>
+        <w:widowControl w:val="0"/>
+        <w:numPr>
+          <w:ilvl w:val="0"/>
+          <w:numId w:val="0"/>
+        </w:numPr>
+        <w:jc w:val="both"/>
+        <w:rPr>
+          <w:rFonts w:hint="default"/>
+          <w:lang w:val="en-US" w:eastAsia="zh-CN"/>
+        </w:rPr>
+      </w:pPr>
+      <w:r>
+        <w:rPr>
+          <w:rFonts w:hint="eastAsia"/>
+          <w:lang w:val="en-US" w:eastAsia="zh-CN"/>
+        </w:rPr>
+        <w:t xml:space="preserve">      ##</w:t>
+      </w:r>
+      <w:r>
+        <w:rPr>
+          <w:rFonts w:hint="default"/>
+          <w:lang w:val="en-US" w:eastAsia="zh-CN"/>
+        </w:rPr>
+        <w:t>找形参和变量声名，将变量和形参名作为AO属性名，值为undefind</w:t>
+      </w:r>
+    </w:p>
+    <w:p>
+      <w:pPr>
+        <w:widowControl w:val="0"/>
+        <w:numPr>
+          <w:ilvl w:val="0"/>
+          <w:numId w:val="0"/>
+        </w:numPr>
+        <w:jc w:val="both"/>
+        <w:rPr>
+          <w:rFonts w:hint="default"/>
+          <w:lang w:val="en-US" w:eastAsia="zh-CN"/>
+        </w:rPr>
+      </w:pPr>
+      <w:r>
+        <w:rPr>
+          <w:rFonts w:hint="eastAsia"/>
+          <w:lang w:val="en-US" w:eastAsia="zh-CN"/>
+        </w:rPr>
+        <w:t xml:space="preserve">      ##</w:t>
+      </w:r>
+      <w:r>
+        <w:rPr>
+          <w:rFonts w:hint="default"/>
+          <w:lang w:val="en-US" w:eastAsia="zh-CN"/>
+        </w:rPr>
+        <w:t>将实参和形参相统一</w:t>
+      </w:r>
+      <w:r>
+        <w:rPr>
+          <w:rFonts w:hint="eastAsia"/>
+          <w:lang w:val="en-US" w:eastAsia="zh-CN"/>
+        </w:rPr>
+        <w:t>(实参值赋值给形参)</w:t>
+      </w:r>
+    </w:p>
+    <w:p>
+      <w:pPr>
+        <w:widowControl w:val="0"/>
+        <w:numPr>
+          <w:ilvl w:val="0"/>
+          <w:numId w:val="0"/>
+        </w:numPr>
+        <w:jc w:val="both"/>
+        <w:rPr>
+          <w:rFonts w:hint="default"/>
+          <w:lang w:val="en-US" w:eastAsia="zh-CN"/>
+        </w:rPr>
+      </w:pPr>
+      <w:r>
+        <w:rPr>
+          <w:rFonts w:hint="eastAsia"/>
+          <w:lang w:val="en-US" w:eastAsia="zh-CN"/>
+        </w:rPr>
+        <w:t xml:space="preserve">      ##</w:t>
+      </w:r>
+      <w:r>
+        <w:rPr>
+          <w:rFonts w:hint="default"/>
+          <w:lang w:val="en-US" w:eastAsia="zh-CN"/>
+        </w:rPr>
+        <w:t>在函数体里面找函数声明，赋值予函数体</w:t>
+      </w:r>
+    </w:p>
+    <w:p>
+      <w:pPr>
+        <w:widowControl w:val="0"/>
+        <w:numPr>
+          <w:ilvl w:val="0"/>
+          <w:numId w:val="6"/>
+        </w:numPr>
+        <w:ind w:left="210" w:leftChars="0" w:firstLine="0" w:firstLineChars="0"/>
+        <w:jc w:val="both"/>
+        <w:rPr>
+          <w:rFonts w:hint="default"/>
+          <w:lang w:val="en-US" w:eastAsia="zh-CN"/>
+        </w:rPr>
+      </w:pPr>
+      <w:r>
+        <w:rPr>
+          <w:rFonts w:hint="eastAsia"/>
+          <w:lang w:val="en-US" w:eastAsia="zh-CN"/>
+        </w:rPr>
+        <w:t>解释执行(解析一行执行一行)</w:t>
+      </w:r>
+    </w:p>
+    <w:p>
+      <w:pPr>
+        <w:widowControl w:val="0"/>
+        <w:numPr>
+          <w:numId w:val="0"/>
+        </w:numPr>
+        <w:jc w:val="both"/>
+        <w:rPr>
+          <w:rFonts w:hint="eastAsia"/>
           <w:lang w:val="en-US" w:eastAsia="zh-CN"/>
         </w:rPr>
       </w:pPr>
@@ -2904,36 +3152,1290 @@
         <w:ind w:left="0" w:leftChars="0" w:firstLine="0" w:firstLineChars="0"/>
         <w:jc w:val="both"/>
         <w:rPr>
-          <w:rFonts w:hint="eastAsia"/>
-          <w:lang w:val="en-US" w:eastAsia="zh-CN"/>
-        </w:rPr>
-      </w:pPr>
-      <w:r>
-        <w:rPr>
-          <w:rFonts w:hint="eastAsia"/>
-          <w:lang w:val="en-US" w:eastAsia="zh-CN"/>
-        </w:rPr>
-        <w:t>Js执行的三部曲</w:t>
-      </w:r>
-    </w:p>
-    <w:p>
-      <w:pPr>
-        <w:widowControl w:val="0"/>
-        <w:numPr>
-          <w:numId w:val="0"/>
-        </w:numPr>
-        <w:jc w:val="both"/>
-        <w:rPr>
-          <w:rFonts w:hint="default"/>
-          <w:lang w:val="en-US" w:eastAsia="zh-CN"/>
-        </w:rPr>
-      </w:pPr>
+          <w:rFonts w:hint="default"/>
+          <w:lang w:val="en-US" w:eastAsia="zh-CN"/>
+        </w:rPr>
+      </w:pPr>
+      <w:r>
+        <w:rPr>
+          <w:rFonts w:hint="eastAsia"/>
+          <w:lang w:val="en-US" w:eastAsia="zh-CN"/>
+        </w:rPr>
+        <w:t>作用域及和其相关的东西(里面的可以访问外面的, 外面的不能访问里面的)</w:t>
+      </w:r>
+    </w:p>
+    <w:p>
+      <w:pPr>
+        <w:widowControl w:val="0"/>
+        <w:numPr>
+          <w:ilvl w:val="0"/>
+          <w:numId w:val="7"/>
+        </w:numPr>
+        <w:ind w:left="210" w:leftChars="0" w:firstLine="0" w:firstLineChars="0"/>
+        <w:jc w:val="both"/>
+        <w:rPr>
+          <w:rFonts w:hint="eastAsia"/>
+          <w:lang w:val="en-US" w:eastAsia="zh-CN"/>
+        </w:rPr>
+      </w:pPr>
+      <w:r>
+        <w:rPr>
+          <w:rFonts w:hint="eastAsia"/>
+          <w:lang w:val="en-US" w:eastAsia="zh-CN"/>
+        </w:rPr>
+        <w:t>变量的作用域类型</w:t>
+      </w:r>
+    </w:p>
+    <w:p>
+      <w:pPr>
+        <w:widowControl w:val="0"/>
+        <w:numPr>
+          <w:numId w:val="0"/>
+        </w:numPr>
+        <w:ind w:left="210" w:leftChars="0" w:firstLine="420" w:firstLineChars="200"/>
+        <w:jc w:val="both"/>
+        <w:rPr>
+          <w:rFonts w:hint="eastAsia"/>
+          <w:lang w:val="en-US" w:eastAsia="zh-CN"/>
+        </w:rPr>
+      </w:pPr>
+      <w:r>
+        <w:rPr>
+          <w:rFonts w:hint="eastAsia"/>
+          <w:lang w:val="en-US" w:eastAsia="zh-CN"/>
+        </w:rPr>
+        <w:t>(1)全局作用域(window, GO)</w:t>
+      </w:r>
+    </w:p>
+    <w:p>
+      <w:pPr>
+        <w:widowControl w:val="0"/>
+        <w:numPr>
+          <w:numId w:val="0"/>
+        </w:numPr>
+        <w:jc w:val="both"/>
+        <w:rPr>
+          <w:rFonts w:hint="default"/>
+          <w:lang w:val="en-US" w:eastAsia="zh-CN"/>
+        </w:rPr>
+      </w:pPr>
+      <w:r>
+        <w:rPr>
+          <w:rFonts w:hint="eastAsia"/>
+          <w:lang w:val="en-US" w:eastAsia="zh-CN"/>
+        </w:rPr>
+        <w:t xml:space="preserve">        ##未经声明的变量赋值, 此变量全局对象所有(window), 称暗示全局变量</w:t>
+      </w:r>
+    </w:p>
+    <w:p>
+      <w:pPr>
+        <w:widowControl w:val="0"/>
+        <w:numPr>
+          <w:numId w:val="0"/>
+        </w:numPr>
+        <w:ind w:firstLine="840" w:firstLineChars="400"/>
+        <w:jc w:val="both"/>
+        <w:rPr>
+          <w:rFonts w:hint="default"/>
+          <w:lang w:val="en-US" w:eastAsia="zh-CN"/>
+        </w:rPr>
+      </w:pPr>
+      <w:r>
+        <w:rPr>
+          <w:rFonts w:hint="eastAsia"/>
+          <w:lang w:val="en-US" w:eastAsia="zh-CN"/>
+        </w:rPr>
+        <w:t>##全局上的任何变量都是window所有</w:t>
+      </w:r>
+    </w:p>
+    <w:p>
+      <w:pPr>
+        <w:widowControl w:val="0"/>
+        <w:numPr>
+          <w:numId w:val="0"/>
+        </w:numPr>
+        <w:ind w:left="210" w:leftChars="0" w:firstLine="420" w:firstLineChars="200"/>
+        <w:jc w:val="both"/>
+        <w:rPr>
+          <w:rFonts w:hint="eastAsia"/>
+          <w:lang w:val="en-US" w:eastAsia="zh-CN"/>
+        </w:rPr>
+      </w:pPr>
+      <w:r>
+        <w:rPr>
+          <w:rFonts w:hint="eastAsia"/>
+          <w:lang w:val="en-US" w:eastAsia="zh-CN"/>
+        </w:rPr>
+        <w:t>(2)局部作用域(AO)</w:t>
+      </w:r>
+    </w:p>
+    <w:p>
+      <w:pPr>
+        <w:widowControl w:val="0"/>
+        <w:numPr>
+          <w:numId w:val="0"/>
+        </w:numPr>
+        <w:jc w:val="both"/>
+        <w:rPr>
+          <w:rFonts w:hint="default"/>
+          <w:lang w:val="en-US" w:eastAsia="zh-CN"/>
+        </w:rPr>
+      </w:pPr>
+      <w:r>
+        <w:rPr>
+          <w:rFonts w:hint="eastAsia"/>
+          <w:lang w:val="en-US" w:eastAsia="zh-CN"/>
+        </w:rPr>
+        <w:t xml:space="preserve">  2&gt;[[scope]]属性, 及作用域</w:t>
+      </w:r>
+    </w:p>
+    <w:p>
+      <w:pPr>
+        <w:widowControl w:val="0"/>
+        <w:numPr>
+          <w:numId w:val="0"/>
+        </w:numPr>
+        <w:ind w:firstLine="420" w:firstLineChars="200"/>
+        <w:jc w:val="both"/>
+        <w:rPr>
+          <w:rFonts w:hint="default"/>
+          <w:lang w:val="en-US" w:eastAsia="zh-CN"/>
+        </w:rPr>
+      </w:pPr>
+      <w:r>
+        <w:rPr>
+          <w:rFonts w:hint="eastAsia"/>
+          <w:lang w:val="en-US" w:eastAsia="zh-CN"/>
+        </w:rPr>
+        <w:t>(1)属性其里面存储了执行期上下文(AO, GO)</w:t>
+      </w:r>
+    </w:p>
+    <w:p>
+      <w:pPr>
+        <w:widowControl w:val="0"/>
+        <w:numPr>
+          <w:numId w:val="0"/>
+        </w:numPr>
+        <w:ind w:left="420" w:hanging="420" w:hangingChars="200"/>
+        <w:jc w:val="both"/>
+        <w:rPr>
+          <w:rFonts w:hint="eastAsia"/>
+          <w:lang w:val="en-US" w:eastAsia="zh-CN"/>
+        </w:rPr>
+      </w:pPr>
+      <w:r>
+        <w:rPr>
+          <w:rFonts w:hint="eastAsia"/>
+          <w:lang w:val="en-US" w:eastAsia="zh-CN"/>
+        </w:rPr>
+        <w:t xml:space="preserve">    (2)scope就是javascript函数(对象)中一个我们不能访问的属性, 仅供javascript引擎使用的属性</w:t>
+      </w:r>
+    </w:p>
+    <w:p>
+      <w:pPr>
+        <w:widowControl w:val="0"/>
+        <w:numPr>
+          <w:numId w:val="0"/>
+        </w:numPr>
+        <w:ind w:left="210" w:hanging="210" w:hangingChars="100"/>
+        <w:jc w:val="both"/>
+        <w:rPr>
+          <w:rFonts w:hint="eastAsia"/>
+          <w:lang w:val="en-US" w:eastAsia="zh-CN"/>
+        </w:rPr>
+      </w:pPr>
+      <w:r>
+        <w:rPr>
+          <w:rFonts w:hint="eastAsia"/>
+          <w:lang w:val="en-US" w:eastAsia="zh-CN"/>
+        </w:rPr>
+        <w:t xml:space="preserve">  3&gt;作用域链</w:t>
+      </w:r>
+    </w:p>
+    <w:p>
+      <w:pPr>
+        <w:widowControl w:val="0"/>
+        <w:numPr>
+          <w:numId w:val="0"/>
+        </w:numPr>
+        <w:ind w:left="420" w:hanging="420" w:hangingChars="200"/>
+        <w:jc w:val="both"/>
+        <w:rPr>
+          <w:rFonts w:hint="eastAsia"/>
+          <w:lang w:val="en-US" w:eastAsia="zh-CN"/>
+        </w:rPr>
+      </w:pPr>
+      <w:r>
+        <w:rPr>
+          <w:rFonts w:hint="eastAsia"/>
+          <w:lang w:val="en-US" w:eastAsia="zh-CN"/>
+        </w:rPr>
+        <w:t xml:space="preserve">    [[scope]]中所存储的执行期上下文对象的集合，这个集合呈链式链接，我们把这种链式链接叫做作用域链。</w:t>
+      </w:r>
+    </w:p>
+    <w:p>
+      <w:pPr>
+        <w:widowControl w:val="0"/>
+        <w:numPr>
+          <w:numId w:val="0"/>
+        </w:numPr>
+        <w:ind w:left="420" w:hanging="420" w:hangingChars="200"/>
+        <w:jc w:val="both"/>
+        <w:rPr>
+          <w:rFonts w:hint="default"/>
+          <w:lang w:val="en-US" w:eastAsia="zh-CN"/>
+        </w:rPr>
+      </w:pPr>
+      <w:r>
+        <w:rPr>
+          <w:rFonts w:hint="eastAsia"/>
+          <w:lang w:val="en-US" w:eastAsia="zh-CN"/>
+        </w:rPr>
+        <w:t xml:space="preserve">  4&gt;执行期上下文</w:t>
+      </w:r>
+    </w:p>
+    <w:p>
+      <w:pPr>
+        <w:widowControl w:val="0"/>
+        <w:numPr>
+          <w:ilvl w:val="0"/>
+          <w:numId w:val="0"/>
+        </w:numPr>
+        <w:ind w:left="420" w:hanging="420" w:hangingChars="200"/>
+        <w:jc w:val="both"/>
+        <w:rPr>
+          <w:rFonts w:hint="eastAsia"/>
+          <w:lang w:val="en-US" w:eastAsia="zh-CN"/>
+        </w:rPr>
+      </w:pPr>
+      <w:r>
+        <w:rPr>
+          <w:rFonts w:hint="eastAsia"/>
+          <w:lang w:val="en-US" w:eastAsia="zh-CN"/>
+        </w:rPr>
+        <w:t xml:space="preserve">    当函数执行时，会创建一个称为执行期上下文的内部对象。一个执行期上下文定义了一个函数执行时的环境，函数每次执行时对应的执行上下文都是独一无二的，所以多次调用一个函数会导致创建多个执行上下文，当函数执行完毕，执行上下文被销毁。</w:t>
+      </w:r>
+    </w:p>
+    <w:p>
+      <w:pPr>
+        <w:widowControl w:val="0"/>
+        <w:numPr>
+          <w:ilvl w:val="0"/>
+          <w:numId w:val="0"/>
+        </w:numPr>
+        <w:ind w:left="420" w:hanging="420" w:hangingChars="200"/>
+        <w:jc w:val="both"/>
+        <w:rPr>
+          <w:rFonts w:hint="eastAsia"/>
+          <w:lang w:val="en-US" w:eastAsia="zh-CN"/>
+        </w:rPr>
+      </w:pPr>
+      <w:r>
+        <w:rPr>
+          <w:rFonts w:hint="eastAsia"/>
+          <w:lang w:val="en-US" w:eastAsia="zh-CN"/>
+        </w:rPr>
+        <w:t xml:space="preserve">  5&gt;闭包</w:t>
+      </w:r>
+    </w:p>
+    <w:p>
+      <w:pPr>
+        <w:widowControl w:val="0"/>
+        <w:numPr>
+          <w:ilvl w:val="0"/>
+          <w:numId w:val="0"/>
+        </w:numPr>
+        <w:ind w:left="420" w:hanging="420" w:hangingChars="200"/>
+        <w:jc w:val="both"/>
+        <w:rPr>
+          <w:rFonts w:hint="eastAsia"/>
+          <w:lang w:val="en-US" w:eastAsia="zh-CN"/>
+        </w:rPr>
+      </w:pPr>
+      <w:r>
+        <w:rPr>
+          <w:rFonts w:hint="eastAsia"/>
+          <w:lang w:val="en-US" w:eastAsia="zh-CN"/>
+        </w:rPr>
+        <w:t xml:space="preserve">    </w:t>
+      </w:r>
+      <w:r>
+        <w:rPr>
+          <w:rFonts w:hint="default"/>
+          <w:lang w:val="en-US" w:eastAsia="zh-CN"/>
+        </w:rPr>
+        <w:t>闭包就是里面的函数被保释到了外部</w:t>
+      </w:r>
+      <w:r>
+        <w:rPr>
+          <w:rFonts w:hint="eastAsia"/>
+          <w:lang w:val="en-US" w:eastAsia="zh-CN"/>
+        </w:rPr>
+        <w:t>(在销毁之前保存到了外部)</w:t>
+      </w:r>
+    </w:p>
+    <w:p>
+      <w:pPr>
+        <w:widowControl w:val="0"/>
+        <w:numPr>
+          <w:ilvl w:val="0"/>
+          <w:numId w:val="0"/>
+        </w:numPr>
+        <w:ind w:left="420" w:hanging="420" w:hangingChars="200"/>
+        <w:jc w:val="both"/>
+        <w:rPr>
+          <w:rFonts w:hint="eastAsia"/>
+          <w:lang w:val="en-US" w:eastAsia="zh-CN"/>
+        </w:rPr>
+      </w:pPr>
+    </w:p>
+    <w:p>
+      <w:pPr>
+        <w:widowControl w:val="0"/>
+        <w:numPr>
+          <w:ilvl w:val="0"/>
+          <w:numId w:val="4"/>
+        </w:numPr>
+        <w:ind w:left="0" w:leftChars="0" w:firstLine="0" w:firstLineChars="0"/>
+        <w:jc w:val="both"/>
+        <w:rPr>
+          <w:rFonts w:hint="eastAsia"/>
+          <w:lang w:val="en-US" w:eastAsia="zh-CN"/>
+        </w:rPr>
+      </w:pPr>
+      <w:r>
+        <w:rPr>
+          <w:rFonts w:hint="eastAsia"/>
+          <w:lang w:val="en-US" w:eastAsia="zh-CN"/>
+        </w:rPr>
+        <w:t>立即执行函数(与普通函数唯一的区别是执行后马上释放)</w:t>
+      </w:r>
+    </w:p>
+    <w:p>
+      <w:pPr>
+        <w:widowControl w:val="0"/>
+        <w:numPr>
+          <w:ilvl w:val="0"/>
+          <w:numId w:val="8"/>
+        </w:numPr>
+        <w:ind w:left="210" w:leftChars="0" w:firstLine="0" w:firstLineChars="0"/>
+        <w:jc w:val="both"/>
+        <w:rPr>
+          <w:rFonts w:hint="eastAsia"/>
+          <w:lang w:val="en-US" w:eastAsia="zh-CN"/>
+        </w:rPr>
+      </w:pPr>
+      <w:r>
+        <w:rPr>
+          <w:rFonts w:hint="eastAsia"/>
+          <w:lang w:val="en-US" w:eastAsia="zh-CN"/>
+        </w:rPr>
+        <w:t>写法</w:t>
+      </w:r>
+    </w:p>
+    <w:p>
+      <w:pPr>
+        <w:widowControl w:val="0"/>
+        <w:numPr>
+          <w:ilvl w:val="0"/>
+          <w:numId w:val="0"/>
+        </w:numPr>
+        <w:jc w:val="both"/>
+        <w:rPr>
+          <w:rFonts w:hint="default"/>
+          <w:lang w:val="en-US" w:eastAsia="zh-CN"/>
+        </w:rPr>
+      </w:pPr>
+      <w:r>
+        <w:rPr>
+          <w:rFonts w:hint="eastAsia"/>
+          <w:lang w:val="en-US" w:eastAsia="zh-CN"/>
+        </w:rPr>
+        <w:t xml:space="preserve">    (1)</w:t>
+      </w:r>
+      <w:r>
+        <w:rPr>
+          <w:rFonts w:hint="default"/>
+          <w:lang w:val="en-US" w:eastAsia="zh-CN"/>
+        </w:rPr>
+        <w:t>(</w:t>
+      </w:r>
       <w:r>
         <w:rPr>
           <w:rFonts w:hint="eastAsia"/>
           <w:lang w:val="en-US" w:eastAsia="zh-CN"/>
         </w:rPr>
         <w:t xml:space="preserve"> </w:t>
+      </w:r>
+      <w:r>
+        <w:rPr>
+          <w:rFonts w:hint="default"/>
+          <w:lang w:val="en-US" w:eastAsia="zh-CN"/>
+        </w:rPr>
+        <w:t>function (形参) {}</w:t>
+      </w:r>
+      <w:r>
+        <w:rPr>
+          <w:rFonts w:hint="eastAsia"/>
+          <w:lang w:val="en-US" w:eastAsia="zh-CN"/>
+        </w:rPr>
+        <w:t xml:space="preserve"> </w:t>
+      </w:r>
+      <w:r>
+        <w:rPr>
+          <w:rFonts w:hint="default"/>
+          <w:lang w:val="en-US" w:eastAsia="zh-CN"/>
+        </w:rPr>
+        <w:t>(实参)</w:t>
+      </w:r>
+      <w:r>
+        <w:rPr>
+          <w:rFonts w:hint="eastAsia"/>
+          <w:lang w:val="en-US" w:eastAsia="zh-CN"/>
+        </w:rPr>
+        <w:t xml:space="preserve"> </w:t>
+      </w:r>
+      <w:r>
+        <w:rPr>
+          <w:rFonts w:hint="default"/>
+          <w:lang w:val="en-US" w:eastAsia="zh-CN"/>
+        </w:rPr>
+        <w:t>)</w:t>
+      </w:r>
+      <w:r>
+        <w:rPr>
+          <w:rFonts w:hint="eastAsia"/>
+          <w:lang w:val="en-US" w:eastAsia="zh-CN"/>
+        </w:rPr>
+        <w:t xml:space="preserve">  </w:t>
+      </w:r>
+    </w:p>
+    <w:p>
+      <w:pPr>
+        <w:widowControl w:val="0"/>
+        <w:numPr>
+          <w:ilvl w:val="0"/>
+          <w:numId w:val="0"/>
+        </w:numPr>
+        <w:ind w:firstLine="420"/>
+        <w:jc w:val="both"/>
+        <w:rPr>
+          <w:rFonts w:hint="default"/>
+          <w:lang w:val="en-US" w:eastAsia="zh-CN"/>
+        </w:rPr>
+      </w:pPr>
+      <w:r>
+        <w:rPr>
+          <w:rFonts w:hint="eastAsia"/>
+          <w:lang w:val="en-US" w:eastAsia="zh-CN"/>
+        </w:rPr>
+        <w:t>(2)</w:t>
+      </w:r>
+      <w:r>
+        <w:rPr>
+          <w:rFonts w:hint="default"/>
+          <w:lang w:val="en-US" w:eastAsia="zh-CN"/>
+        </w:rPr>
+        <w:t>(</w:t>
+      </w:r>
+      <w:r>
+        <w:rPr>
+          <w:rFonts w:hint="eastAsia"/>
+          <w:lang w:val="en-US" w:eastAsia="zh-CN"/>
+        </w:rPr>
+        <w:t xml:space="preserve"> </w:t>
+      </w:r>
+      <w:r>
+        <w:rPr>
+          <w:rFonts w:hint="default"/>
+          <w:lang w:val="en-US" w:eastAsia="zh-CN"/>
+        </w:rPr>
+        <w:t>function (形参) {}</w:t>
+      </w:r>
+      <w:r>
+        <w:rPr>
+          <w:rFonts w:hint="eastAsia"/>
+          <w:lang w:val="en-US" w:eastAsia="zh-CN"/>
+        </w:rPr>
+        <w:t xml:space="preserve">) </w:t>
+      </w:r>
+      <w:r>
+        <w:rPr>
+          <w:rFonts w:hint="default"/>
+          <w:lang w:val="en-US" w:eastAsia="zh-CN"/>
+        </w:rPr>
+        <w:t xml:space="preserve">(实参) </w:t>
+      </w:r>
+    </w:p>
+    <w:p>
+      <w:pPr>
+        <w:widowControl w:val="0"/>
+        <w:numPr>
+          <w:ilvl w:val="0"/>
+          <w:numId w:val="0"/>
+        </w:numPr>
+        <w:ind w:firstLine="420"/>
+        <w:jc w:val="both"/>
+        <w:rPr>
+          <w:rFonts w:hint="eastAsia"/>
+          <w:lang w:val="en-US" w:eastAsia="zh-CN"/>
+        </w:rPr>
+      </w:pPr>
+      <w:r>
+        <w:rPr>
+          <w:rFonts w:hint="eastAsia"/>
+          <w:lang w:val="en-US" w:eastAsia="zh-CN"/>
+        </w:rPr>
+        <w:t>注意：</w:t>
+      </w:r>
+      <w:r>
+        <w:rPr>
+          <w:rFonts w:hint="default"/>
+          <w:lang w:val="en-US" w:eastAsia="zh-CN"/>
+        </w:rPr>
+        <w:t>function () {}是匿名函数</w:t>
+      </w:r>
+      <w:r>
+        <w:rPr>
+          <w:rFonts w:hint="eastAsia"/>
+          <w:lang w:val="en-US" w:eastAsia="zh-CN"/>
+        </w:rPr>
+        <w:t xml:space="preserve">  </w:t>
+      </w:r>
+    </w:p>
+    <w:p>
+      <w:pPr>
+        <w:widowControl w:val="0"/>
+        <w:numPr>
+          <w:ilvl w:val="0"/>
+          <w:numId w:val="8"/>
+        </w:numPr>
+        <w:ind w:left="210" w:leftChars="0" w:firstLine="0" w:firstLineChars="0"/>
+        <w:jc w:val="both"/>
+        <w:rPr>
+          <w:rFonts w:hint="eastAsia"/>
+          <w:lang w:val="en-US" w:eastAsia="zh-CN"/>
+        </w:rPr>
+      </w:pPr>
+      <w:r>
+        <w:rPr>
+          <w:rFonts w:hint="eastAsia"/>
+          <w:lang w:val="en-US" w:eastAsia="zh-CN"/>
+        </w:rPr>
+        <w:t>实用用法</w:t>
+      </w:r>
+    </w:p>
+    <w:p>
+      <w:pPr>
+        <w:widowControl w:val="0"/>
+        <w:numPr>
+          <w:numId w:val="0"/>
+        </w:numPr>
+        <w:jc w:val="both"/>
+        <w:rPr>
+          <w:rFonts w:hint="eastAsia"/>
+          <w:lang w:val="en-US" w:eastAsia="zh-CN"/>
+        </w:rPr>
+      </w:pPr>
+      <w:r>
+        <w:rPr>
+          <w:rFonts w:hint="eastAsia"/>
+          <w:lang w:val="en-US" w:eastAsia="zh-CN"/>
+        </w:rPr>
+        <w:t xml:space="preserve">    (1)return出一个值, 使用一个变量接收</w:t>
+      </w:r>
+    </w:p>
+    <w:p>
+      <w:pPr>
+        <w:widowControl w:val="0"/>
+        <w:numPr>
+          <w:numId w:val="0"/>
+        </w:numPr>
+        <w:jc w:val="both"/>
+        <w:rPr>
+          <w:rFonts w:hint="eastAsia"/>
+          <w:lang w:val="en-US" w:eastAsia="zh-CN"/>
+        </w:rPr>
+      </w:pPr>
+      <w:r>
+        <w:rPr>
+          <w:rFonts w:hint="eastAsia"/>
+          <w:lang w:val="en-US" w:eastAsia="zh-CN"/>
+        </w:rPr>
+        <w:t>注意：</w:t>
+      </w:r>
+      <w:r>
+        <w:rPr>
+          <w:rFonts w:hint="default"/>
+          <w:lang w:val="en-US" w:eastAsia="zh-CN"/>
+        </w:rPr>
+        <w:t>只有表达式能被执行符号执行</w:t>
+      </w:r>
+      <w:r>
+        <w:rPr>
+          <w:rFonts w:hint="eastAsia"/>
+          <w:lang w:val="en-US" w:eastAsia="zh-CN"/>
+        </w:rPr>
+        <w:t>, 且</w:t>
+      </w:r>
+      <w:r>
+        <w:rPr>
+          <w:rFonts w:hint="default"/>
+          <w:lang w:val="en-US" w:eastAsia="zh-CN"/>
+        </w:rPr>
+        <w:t>被执行符号执行的函数会被永久放弃</w:t>
+      </w:r>
+      <w:r>
+        <w:rPr>
+          <w:rFonts w:hint="eastAsia"/>
+          <w:lang w:val="en-US" w:eastAsia="zh-CN"/>
+        </w:rPr>
+        <w:t xml:space="preserve">  --&gt;</w:t>
+      </w:r>
+    </w:p>
+    <w:p>
+      <w:pPr>
+        <w:widowControl w:val="0"/>
+        <w:numPr>
+          <w:ilvl w:val="0"/>
+          <w:numId w:val="9"/>
+        </w:numPr>
+        <w:jc w:val="both"/>
+        <w:rPr>
+          <w:rFonts w:hint="eastAsia"/>
+          <w:lang w:val="en-US" w:eastAsia="zh-CN"/>
+        </w:rPr>
+      </w:pPr>
+      <w:r>
+        <w:rPr>
+          <w:rFonts w:hint="default"/>
+          <w:lang w:val="en-US" w:eastAsia="zh-CN"/>
+        </w:rPr>
+        <w:t>var test = function () {</w:t>
+      </w:r>
+      <w:r>
+        <w:rPr>
+          <w:rFonts w:hint="eastAsia"/>
+          <w:lang w:val="en-US" w:eastAsia="zh-CN"/>
+        </w:rPr>
+        <w:t xml:space="preserve"> </w:t>
+      </w:r>
+      <w:r>
+        <w:rPr>
+          <w:rFonts w:hint="default"/>
+          <w:lang w:val="en-US" w:eastAsia="zh-CN"/>
+        </w:rPr>
+        <w:t>console.log('a');</w:t>
+      </w:r>
+      <w:r>
+        <w:rPr>
+          <w:rFonts w:hint="eastAsia"/>
+          <w:lang w:val="en-US" w:eastAsia="zh-CN"/>
+        </w:rPr>
+        <w:t xml:space="preserve"> </w:t>
+      </w:r>
+      <w:r>
+        <w:rPr>
+          <w:rFonts w:hint="default"/>
+          <w:lang w:val="en-US" w:eastAsia="zh-CN"/>
+        </w:rPr>
+        <w:t>}</w:t>
+      </w:r>
+      <w:r>
+        <w:rPr>
+          <w:rFonts w:hint="eastAsia"/>
+          <w:lang w:val="en-US" w:eastAsia="zh-CN"/>
+        </w:rPr>
+        <w:t xml:space="preserve"> </w:t>
+      </w:r>
+      <w:r>
+        <w:rPr>
+          <w:rFonts w:hint="default"/>
+          <w:lang w:val="en-US" w:eastAsia="zh-CN"/>
+        </w:rPr>
+        <w:t xml:space="preserve">() </w:t>
+      </w:r>
+      <w:r>
+        <w:rPr>
+          <w:rFonts w:hint="eastAsia"/>
+          <w:lang w:val="en-US" w:eastAsia="zh-CN"/>
+        </w:rPr>
+        <w:t>输出a</w:t>
+      </w:r>
+    </w:p>
+    <w:p>
+      <w:pPr>
+        <w:widowControl w:val="0"/>
+        <w:numPr>
+          <w:ilvl w:val="0"/>
+          <w:numId w:val="9"/>
+        </w:numPr>
+        <w:jc w:val="both"/>
+        <w:rPr>
+          <w:rFonts w:hint="default"/>
+          <w:lang w:val="en-US" w:eastAsia="zh-CN"/>
+        </w:rPr>
+      </w:pPr>
+      <w:r>
+        <w:rPr>
+          <w:rFonts w:hint="default"/>
+          <w:lang w:val="en-US" w:eastAsia="zh-CN"/>
+        </w:rPr>
+        <w:t>function test() {</w:t>
+      </w:r>
+      <w:r>
+        <w:rPr>
+          <w:rFonts w:hint="eastAsia"/>
+          <w:lang w:val="en-US" w:eastAsia="zh-CN"/>
+        </w:rPr>
+        <w:t xml:space="preserve"> </w:t>
+      </w:r>
+      <w:r>
+        <w:rPr>
+          <w:rFonts w:hint="default"/>
+          <w:lang w:val="en-US" w:eastAsia="zh-CN"/>
+        </w:rPr>
+        <w:t>console.log('a');}()</w:t>
+      </w:r>
+      <w:r>
+        <w:rPr>
+          <w:rFonts w:hint="eastAsia"/>
+          <w:lang w:val="en-US" w:eastAsia="zh-CN"/>
+        </w:rPr>
+        <w:t xml:space="preserve"> 输出不了a, test输出不了函数</w:t>
+      </w:r>
+    </w:p>
+    <w:p>
+      <w:pPr>
+        <w:widowControl w:val="0"/>
+        <w:numPr>
+          <w:ilvl w:val="0"/>
+          <w:numId w:val="0"/>
+        </w:numPr>
+        <w:jc w:val="both"/>
+        <w:rPr>
+          <w:rFonts w:hint="default"/>
+          <w:lang w:val="en-US" w:eastAsia="zh-CN"/>
+        </w:rPr>
+      </w:pPr>
+    </w:p>
+    <w:p>
+      <w:pPr>
+        <w:widowControl w:val="0"/>
+        <w:numPr>
+          <w:ilvl w:val="0"/>
+          <w:numId w:val="4"/>
+        </w:numPr>
+        <w:ind w:left="0" w:leftChars="0" w:firstLine="0" w:firstLineChars="0"/>
+        <w:jc w:val="both"/>
+        <w:rPr>
+          <w:rFonts w:hint="eastAsia"/>
+          <w:lang w:val="en-US" w:eastAsia="zh-CN"/>
+        </w:rPr>
+      </w:pPr>
+      <w:r>
+        <w:rPr>
+          <w:rFonts w:hint="eastAsia"/>
+          <w:lang w:val="en-US" w:eastAsia="zh-CN"/>
+        </w:rPr>
+        <w:t>对象(常用3&gt;)</w:t>
+      </w:r>
+    </w:p>
+    <w:p>
+      <w:pPr>
+        <w:widowControl w:val="0"/>
+        <w:numPr>
+          <w:numId w:val="0"/>
+        </w:numPr>
+        <w:ind w:firstLine="420" w:firstLineChars="200"/>
+        <w:jc w:val="both"/>
+        <w:rPr>
+          <w:rFonts w:hint="default"/>
+          <w:lang w:val="en-US" w:eastAsia="zh-CN"/>
+        </w:rPr>
+      </w:pPr>
+      <w:r>
+        <w:rPr>
+          <w:rFonts w:hint="eastAsia"/>
+          <w:lang w:val="en-US" w:eastAsia="zh-CN"/>
+        </w:rPr>
+        <w:t>1&gt;调用系统构造函数创建对象(不能识别什么类型)</w:t>
+      </w:r>
+    </w:p>
+    <w:p>
+      <w:pPr>
+        <w:widowControl w:val="0"/>
+        <w:numPr>
+          <w:ilvl w:val="0"/>
+          <w:numId w:val="0"/>
+        </w:numPr>
+        <w:ind w:firstLine="420" w:firstLineChars="200"/>
+        <w:jc w:val="both"/>
+        <w:rPr>
+          <w:rFonts w:hint="eastAsia"/>
+          <w:lang w:val="en-US" w:eastAsia="zh-CN"/>
+        </w:rPr>
+      </w:pPr>
+      <w:r>
+        <w:rPr>
+          <w:rFonts w:hint="eastAsia"/>
+          <w:lang w:val="en-US" w:eastAsia="zh-CN"/>
+        </w:rPr>
+        <w:t>var 变量名 = new Object()   //用个变量接收叫实例化对象--&gt;</w:t>
+      </w:r>
+    </w:p>
+    <w:p>
+      <w:pPr>
+        <w:widowControl w:val="0"/>
+        <w:numPr>
+          <w:ilvl w:val="0"/>
+          <w:numId w:val="0"/>
+        </w:numPr>
+        <w:jc w:val="both"/>
+        <w:rPr>
+          <w:rFonts w:hint="default"/>
+          <w:lang w:val="en-US" w:eastAsia="zh-CN"/>
+        </w:rPr>
+      </w:pPr>
+      <w:r>
+        <w:rPr>
+          <w:rFonts w:hint="eastAsia"/>
+          <w:lang w:val="en-US" w:eastAsia="zh-CN"/>
+        </w:rPr>
+        <w:t xml:space="preserve">    </w:t>
+      </w:r>
+      <w:r>
+        <w:drawing>
+          <wp:inline distT="0" distB="0" distL="114300" distR="114300">
+            <wp:extent cx="3114675" cy="1495425"/>
+            <wp:effectExtent l="0" t="0" r="9525" b="13335"/>
+            <wp:docPr id="4" name="图片 4"/>
+            <wp:cNvGraphicFramePr>
+              <a:graphicFrameLocks xmlns:a="http://schemas.openxmlformats.org/drawingml/2006/main" noChangeAspect="1"/>
+            </wp:cNvGraphicFramePr>
+            <a:graphic xmlns:a="http://schemas.openxmlformats.org/drawingml/2006/main">
+              <a:graphicData uri="http://schemas.openxmlformats.org/drawingml/2006/picture">
+                <pic:pic xmlns:pic="http://schemas.openxmlformats.org/drawingml/2006/picture">
+                  <pic:nvPicPr>
+                    <pic:cNvPr id="4" name="图片 4"/>
+                    <pic:cNvPicPr>
+                      <a:picLocks noChangeAspect="1"/>
+                    </pic:cNvPicPr>
+                  </pic:nvPicPr>
+                  <pic:blipFill>
+                    <a:blip r:embed="rId9"/>
+                    <a:stretch>
+                      <a:fillRect/>
+                    </a:stretch>
+                  </pic:blipFill>
+                  <pic:spPr>
+                    <a:xfrm>
+                      <a:off x="0" y="0"/>
+                      <a:ext cx="3114675" cy="1495425"/>
+                    </a:xfrm>
+                    <a:prstGeom prst="rect">
+                      <a:avLst/>
+                    </a:prstGeom>
+                    <a:noFill/>
+                    <a:ln>
+                      <a:noFill/>
+                    </a:ln>
+                  </pic:spPr>
+                </pic:pic>
+              </a:graphicData>
+            </a:graphic>
+          </wp:inline>
+        </w:drawing>
+      </w:r>
+    </w:p>
+    <w:p>
+      <w:pPr>
+        <w:widowControl w:val="0"/>
+        <w:numPr>
+          <w:numId w:val="0"/>
+        </w:numPr>
+        <w:ind w:leftChars="0" w:firstLine="420" w:firstLineChars="200"/>
+        <w:jc w:val="both"/>
+        <w:rPr>
+          <w:rFonts w:hint="eastAsia"/>
+          <w:lang w:val="en-US" w:eastAsia="zh-CN"/>
+        </w:rPr>
+      </w:pPr>
+      <w:r>
+        <w:rPr>
+          <w:rFonts w:hint="eastAsia"/>
+          <w:lang w:val="en-US" w:eastAsia="zh-CN"/>
+        </w:rPr>
+        <w:t>2&gt;工厂模式创建对象(能批量生产对象,且能识别类型，但繁琐)--&gt;</w:t>
+      </w:r>
+    </w:p>
+    <w:p>
+      <w:pPr>
+        <w:widowControl w:val="0"/>
+        <w:numPr>
+          <w:ilvl w:val="0"/>
+          <w:numId w:val="0"/>
+        </w:numPr>
+        <w:ind w:firstLine="420" w:firstLineChars="200"/>
+        <w:jc w:val="both"/>
+        <w:rPr>
+          <w:rFonts w:hint="eastAsia"/>
+          <w:lang w:val="en-US" w:eastAsia="zh-CN"/>
+        </w:rPr>
+      </w:pPr>
+      <w:r>
+        <w:rPr>
+          <w:rFonts w:hint="eastAsia"/>
+          <w:lang w:val="en-US" w:eastAsia="zh-CN"/>
+        </w:rPr>
+        <w:t>function 变量() { var obj = new Object(); 添加属性方法在此添加 return obj;}</w:t>
+      </w:r>
+    </w:p>
+    <w:p>
+      <w:pPr>
+        <w:widowControl w:val="0"/>
+        <w:numPr>
+          <w:ilvl w:val="0"/>
+          <w:numId w:val="0"/>
+        </w:numPr>
+        <w:ind w:firstLine="420" w:firstLineChars="200"/>
+        <w:jc w:val="both"/>
+        <w:rPr>
+          <w:rFonts w:hint="eastAsia"/>
+          <w:lang w:val="en-US" w:eastAsia="zh-CN"/>
+        </w:rPr>
+      </w:pPr>
+      <w:r>
+        <w:rPr>
+          <w:rFonts w:hint="eastAsia"/>
+          <w:lang w:val="en-US" w:eastAsia="zh-CN"/>
+        </w:rPr>
+        <w:t>var 变量接收 = 变量() (函数执行);  (接收变量和变量可以不同) --&gt;</w:t>
+      </w:r>
+    </w:p>
+    <w:p>
+      <w:pPr>
+        <w:widowControl w:val="0"/>
+        <w:numPr>
+          <w:ilvl w:val="0"/>
+          <w:numId w:val="0"/>
+        </w:numPr>
+        <w:jc w:val="both"/>
+      </w:pPr>
+      <w:r>
+        <w:rPr>
+          <w:rFonts w:hint="eastAsia"/>
+          <w:lang w:val="en-US" w:eastAsia="zh-CN"/>
+        </w:rPr>
+        <w:t xml:space="preserve">    </w:t>
+      </w:r>
+      <w:r>
+        <w:drawing>
+          <wp:inline distT="0" distB="0" distL="114300" distR="114300">
+            <wp:extent cx="3219450" cy="2571750"/>
+            <wp:effectExtent l="0" t="0" r="11430" b="3810"/>
+            <wp:docPr id="7" name="图片 5"/>
+            <wp:cNvGraphicFramePr>
+              <a:graphicFrameLocks xmlns:a="http://schemas.openxmlformats.org/drawingml/2006/main" noChangeAspect="1"/>
+            </wp:cNvGraphicFramePr>
+            <a:graphic xmlns:a="http://schemas.openxmlformats.org/drawingml/2006/main">
+              <a:graphicData uri="http://schemas.openxmlformats.org/drawingml/2006/picture">
+                <pic:pic xmlns:pic="http://schemas.openxmlformats.org/drawingml/2006/picture">
+                  <pic:nvPicPr>
+                    <pic:cNvPr id="7" name="图片 5"/>
+                    <pic:cNvPicPr>
+                      <a:picLocks noChangeAspect="1"/>
+                    </pic:cNvPicPr>
+                  </pic:nvPicPr>
+                  <pic:blipFill>
+                    <a:blip r:embed="rId10"/>
+                    <a:stretch>
+                      <a:fillRect/>
+                    </a:stretch>
+                  </pic:blipFill>
+                  <pic:spPr>
+                    <a:xfrm>
+                      <a:off x="0" y="0"/>
+                      <a:ext cx="3219450" cy="2571750"/>
+                    </a:xfrm>
+                    <a:prstGeom prst="rect">
+                      <a:avLst/>
+                    </a:prstGeom>
+                    <a:noFill/>
+                    <a:ln>
+                      <a:noFill/>
+                    </a:ln>
+                  </pic:spPr>
+                </pic:pic>
+              </a:graphicData>
+            </a:graphic>
+          </wp:inline>
+        </w:drawing>
+      </w:r>
+    </w:p>
+    <w:p>
+      <w:pPr>
+        <w:widowControl w:val="0"/>
+        <w:numPr>
+          <w:ilvl w:val="0"/>
+          <w:numId w:val="0"/>
+        </w:numPr>
+        <w:ind w:firstLine="420" w:firstLineChars="200"/>
+        <w:jc w:val="both"/>
+        <w:rPr>
+          <w:rFonts w:hint="eastAsia"/>
+          <w:lang w:val="en-US" w:eastAsia="zh-CN"/>
+        </w:rPr>
+      </w:pPr>
+      <w:r>
+        <w:rPr>
+          <w:rFonts w:hint="eastAsia"/>
+          <w:lang w:val="en-US" w:eastAsia="zh-CN"/>
+        </w:rPr>
+        <w:t>注意:return obj一定要写不然打印出的对象是undefined</w:t>
+      </w:r>
+    </w:p>
+    <w:p>
+      <w:pPr>
+        <w:widowControl w:val="0"/>
+        <w:numPr>
+          <w:numId w:val="0"/>
+        </w:numPr>
+        <w:ind w:leftChars="0" w:firstLine="420" w:firstLineChars="200"/>
+        <w:jc w:val="both"/>
+        <w:rPr>
+          <w:rFonts w:hint="eastAsia"/>
+          <w:lang w:val="en-US" w:eastAsia="zh-CN"/>
+        </w:rPr>
+      </w:pPr>
+      <w:r>
+        <w:rPr>
+          <w:rFonts w:hint="eastAsia"/>
+          <w:lang w:val="en-US" w:eastAsia="zh-CN"/>
+        </w:rPr>
+        <w:t>3&gt;自定义构造函数创建对象(解决了前面所有毛病, 常用)--&gt;</w:t>
+      </w:r>
+    </w:p>
+    <w:p>
+      <w:pPr>
+        <w:widowControl w:val="0"/>
+        <w:numPr>
+          <w:ilvl w:val="0"/>
+          <w:numId w:val="0"/>
+        </w:numPr>
+        <w:ind w:left="420" w:leftChars="200" w:firstLine="0" w:firstLineChars="0"/>
+        <w:jc w:val="both"/>
+        <w:rPr>
+          <w:rFonts w:hint="eastAsia"/>
+          <w:lang w:val="en-US" w:eastAsia="zh-CN"/>
+        </w:rPr>
+      </w:pPr>
+      <w:r>
+        <w:rPr>
+          <w:rFonts w:hint="eastAsia"/>
+          <w:lang w:val="en-US" w:eastAsia="zh-CN"/>
+        </w:rPr>
+        <w:t>function 大写变量() { 添加的属性方法在此添加 } var 变量(小写) = new 大写变量(函数执行);--&gt;</w:t>
+      </w:r>
+    </w:p>
+    <w:p>
+      <w:pPr>
+        <w:widowControl w:val="0"/>
+        <w:numPr>
+          <w:ilvl w:val="0"/>
+          <w:numId w:val="0"/>
+        </w:numPr>
+        <w:jc w:val="both"/>
+        <w:rPr>
+          <w:rFonts w:hint="default" w:eastAsiaTheme="minorEastAsia"/>
+          <w:lang w:val="en-US" w:eastAsia="zh-CN"/>
+        </w:rPr>
+      </w:pPr>
+      <w:r>
+        <w:rPr>
+          <w:rFonts w:hint="eastAsia"/>
+          <w:lang w:val="en-US" w:eastAsia="zh-CN"/>
+        </w:rPr>
+        <w:t xml:space="preserve">    </w:t>
+      </w:r>
+      <w:r>
+        <w:drawing>
+          <wp:inline distT="0" distB="0" distL="114300" distR="114300">
+            <wp:extent cx="3133725" cy="1533525"/>
+            <wp:effectExtent l="0" t="0" r="5715" b="5715"/>
+            <wp:docPr id="8" name="图片 6"/>
+            <wp:cNvGraphicFramePr>
+              <a:graphicFrameLocks xmlns:a="http://schemas.openxmlformats.org/drawingml/2006/main" noChangeAspect="1"/>
+            </wp:cNvGraphicFramePr>
+            <a:graphic xmlns:a="http://schemas.openxmlformats.org/drawingml/2006/main">
+              <a:graphicData uri="http://schemas.openxmlformats.org/drawingml/2006/picture">
+                <pic:pic xmlns:pic="http://schemas.openxmlformats.org/drawingml/2006/picture">
+                  <pic:nvPicPr>
+                    <pic:cNvPr id="8" name="图片 6"/>
+                    <pic:cNvPicPr>
+                      <a:picLocks noChangeAspect="1"/>
+                    </pic:cNvPicPr>
+                  </pic:nvPicPr>
+                  <pic:blipFill>
+                    <a:blip r:embed="rId11"/>
+                    <a:stretch>
+                      <a:fillRect/>
+                    </a:stretch>
+                  </pic:blipFill>
+                  <pic:spPr>
+                    <a:xfrm>
+                      <a:off x="0" y="0"/>
+                      <a:ext cx="3133725" cy="1533525"/>
+                    </a:xfrm>
+                    <a:prstGeom prst="rect">
+                      <a:avLst/>
+                    </a:prstGeom>
+                    <a:noFill/>
+                    <a:ln>
+                      <a:noFill/>
+                    </a:ln>
+                  </pic:spPr>
+                </pic:pic>
+              </a:graphicData>
+            </a:graphic>
+          </wp:inline>
+        </w:drawing>
+      </w:r>
+    </w:p>
+    <w:p>
+      <w:pPr>
+        <w:widowControl w:val="0"/>
+        <w:numPr>
+          <w:ilvl w:val="0"/>
+          <w:numId w:val="0"/>
+        </w:numPr>
+        <w:ind w:firstLine="420" w:firstLineChars="200"/>
+        <w:jc w:val="both"/>
+        <w:rPr>
+          <w:rFonts w:hint="default" w:eastAsiaTheme="minorEastAsia"/>
+          <w:lang w:val="en-US" w:eastAsia="zh-CN"/>
+        </w:rPr>
+      </w:pPr>
+      <w:r>
+        <w:rPr>
+          <w:rFonts w:hint="eastAsia"/>
+          <w:lang w:val="en-US" w:eastAsia="zh-CN"/>
+        </w:rPr>
+        <w:t>new对象时候详细说明</w:t>
+      </w:r>
+    </w:p>
+    <w:p>
+      <w:pPr>
+        <w:widowControl w:val="0"/>
+        <w:numPr>
+          <w:numId w:val="0"/>
+        </w:numPr>
+        <w:jc w:val="both"/>
+      </w:pPr>
+      <w:r>
+        <w:rPr>
+          <w:rFonts w:hint="eastAsia"/>
+          <w:lang w:val="en-US" w:eastAsia="zh-CN"/>
+        </w:rPr>
+        <w:t xml:space="preserve">    </w:t>
+      </w:r>
+      <w:r>
+        <w:drawing>
+          <wp:inline distT="0" distB="0" distL="114300" distR="114300">
+            <wp:extent cx="4210050" cy="704850"/>
+            <wp:effectExtent l="0" t="0" r="11430" b="11430"/>
+            <wp:docPr id="9" name="图片 7"/>
+            <wp:cNvGraphicFramePr>
+              <a:graphicFrameLocks xmlns:a="http://schemas.openxmlformats.org/drawingml/2006/main" noChangeAspect="1"/>
+            </wp:cNvGraphicFramePr>
+            <a:graphic xmlns:a="http://schemas.openxmlformats.org/drawingml/2006/main">
+              <a:graphicData uri="http://schemas.openxmlformats.org/drawingml/2006/picture">
+                <pic:pic xmlns:pic="http://schemas.openxmlformats.org/drawingml/2006/picture">
+                  <pic:nvPicPr>
+                    <pic:cNvPr id="9" name="图片 7"/>
+                    <pic:cNvPicPr>
+                      <a:picLocks noChangeAspect="1"/>
+                    </pic:cNvPicPr>
+                  </pic:nvPicPr>
+                  <pic:blipFill>
+                    <a:blip r:embed="rId12"/>
+                    <a:stretch>
+                      <a:fillRect/>
+                    </a:stretch>
+                  </pic:blipFill>
+                  <pic:spPr>
+                    <a:xfrm>
+                      <a:off x="0" y="0"/>
+                      <a:ext cx="4210050" cy="704850"/>
+                    </a:xfrm>
+                    <a:prstGeom prst="rect">
+                      <a:avLst/>
+                    </a:prstGeom>
+                    <a:noFill/>
+                    <a:ln>
+                      <a:noFill/>
+                    </a:ln>
+                  </pic:spPr>
+                </pic:pic>
+              </a:graphicData>
+            </a:graphic>
+          </wp:inline>
+        </w:drawing>
+      </w:r>
+    </w:p>
+    <w:p>
+      <w:pPr>
+        <w:widowControl w:val="0"/>
+        <w:numPr>
+          <w:ilvl w:val="0"/>
+          <w:numId w:val="8"/>
+        </w:numPr>
+        <w:ind w:left="210" w:leftChars="0" w:firstLine="0" w:firstLineChars="0"/>
+        <w:jc w:val="both"/>
+        <w:rPr>
+          <w:rFonts w:hint="eastAsia"/>
+          <w:lang w:val="en-US" w:eastAsia="zh-CN"/>
+        </w:rPr>
+      </w:pPr>
+      <w:r>
+        <w:rPr>
+          <w:rFonts w:hint="eastAsia"/>
+          <w:lang w:val="en-US" w:eastAsia="zh-CN"/>
+        </w:rPr>
+        <w:t>通过字面量对象创建对象var obj = {}</w:t>
+      </w:r>
+    </w:p>
+    <w:p>
+      <w:pPr>
+        <w:widowControl w:val="0"/>
+        <w:numPr>
+          <w:numId w:val="0"/>
+        </w:numPr>
+        <w:jc w:val="both"/>
+        <w:rPr>
+          <w:rFonts w:hint="default"/>
+          <w:lang w:val="en-US" w:eastAsia="zh-CN"/>
+        </w:rPr>
+      </w:pPr>
+    </w:p>
+    <w:p>
+      <w:pPr>
+        <w:widowControl w:val="0"/>
+        <w:numPr>
+          <w:numId w:val="0"/>
+        </w:numPr>
+        <w:jc w:val="both"/>
+        <w:rPr>
+          <w:rFonts w:hint="default"/>
+          <w:lang w:val="en-US" w:eastAsia="zh-CN"/>
+        </w:rPr>
+      </w:pPr>
+      <w:r>
+        <w:rPr>
+          <w:rFonts w:hint="eastAsia"/>
+          <w:lang w:val="en-US" w:eastAsia="zh-CN"/>
+        </w:rPr>
+        <w:t>十四．原型</w:t>
       </w:r>
       <w:bookmarkStart w:id="0" w:name="_GoBack"/>
       <w:bookmarkEnd w:id="0"/>
@@ -2945,41 +4447,80 @@
           <w:numId w:val="0"/>
         </w:numPr>
         <w:jc w:val="both"/>
-        <w:rPr>
-          <w:rFonts w:hint="default"/>
-          <w:lang w:val="en-US" w:eastAsia="zh-CN"/>
-        </w:rPr>
-      </w:pPr>
-    </w:p>
-    <w:p>
-      <w:pPr>
-        <w:widowControl w:val="0"/>
-        <w:numPr>
-          <w:numId w:val="0"/>
-        </w:numPr>
-        <w:jc w:val="both"/>
-        <w:rPr>
-          <w:rFonts w:hint="default"/>
-          <w:lang w:val="en-US" w:eastAsia="zh-CN"/>
-        </w:rPr>
-      </w:pPr>
-    </w:p>
-    <w:p>
-      <w:pPr>
-        <w:widowControl w:val="0"/>
-        <w:numPr>
-          <w:numId w:val="0"/>
-        </w:numPr>
-        <w:jc w:val="both"/>
-        <w:rPr>
-          <w:rFonts w:hint="default"/>
-          <w:lang w:val="en-US" w:eastAsia="zh-CN"/>
-        </w:rPr>
-      </w:pPr>
-    </w:p>
-    <w:p>
-      <w:pPr>
-        <w:numPr>
+      </w:pPr>
+    </w:p>
+    <w:p>
+      <w:pPr>
+        <w:widowControl w:val="0"/>
+        <w:numPr>
+          <w:numId w:val="0"/>
+        </w:numPr>
+        <w:jc w:val="both"/>
+        <w:rPr>
+          <w:rFonts w:hint="default"/>
+          <w:lang w:val="en-US" w:eastAsia="zh-CN"/>
+        </w:rPr>
+      </w:pPr>
+    </w:p>
+    <w:p>
+      <w:pPr>
+        <w:widowControl w:val="0"/>
+        <w:numPr>
+          <w:numId w:val="0"/>
+        </w:numPr>
+        <w:jc w:val="both"/>
+        <w:rPr>
+          <w:rFonts w:hint="default"/>
+          <w:lang w:val="en-US" w:eastAsia="zh-CN"/>
+        </w:rPr>
+      </w:pPr>
+    </w:p>
+    <w:p>
+      <w:pPr>
+        <w:widowControl w:val="0"/>
+        <w:numPr>
+          <w:ilvl w:val="0"/>
+          <w:numId w:val="0"/>
+        </w:numPr>
+        <w:jc w:val="both"/>
+        <w:rPr>
+          <w:rFonts w:hint="default"/>
+          <w:lang w:val="en-US" w:eastAsia="zh-CN"/>
+        </w:rPr>
+      </w:pPr>
+    </w:p>
+    <w:p>
+      <w:pPr>
+        <w:widowControl w:val="0"/>
+        <w:numPr>
+          <w:ilvl w:val="0"/>
+          <w:numId w:val="0"/>
+        </w:numPr>
+        <w:jc w:val="both"/>
+        <w:rPr>
+          <w:rFonts w:hint="default"/>
+          <w:lang w:val="en-US" w:eastAsia="zh-CN"/>
+        </w:rPr>
+      </w:pPr>
+    </w:p>
+    <w:p>
+      <w:pPr>
+        <w:widowControl w:val="0"/>
+        <w:numPr>
+          <w:ilvl w:val="0"/>
+          <w:numId w:val="0"/>
+        </w:numPr>
+        <w:jc w:val="both"/>
+        <w:rPr>
+          <w:rFonts w:hint="default"/>
+          <w:lang w:val="en-US" w:eastAsia="zh-CN"/>
+        </w:rPr>
+      </w:pPr>
+    </w:p>
+    <w:p>
+      <w:pPr>
+        <w:numPr>
+          <w:ilvl w:val="0"/>
           <w:numId w:val="0"/>
         </w:numPr>
         <w:rPr>
@@ -2991,6 +4532,7 @@
     <w:p>
       <w:pPr>
         <w:numPr>
+          <w:ilvl w:val="0"/>
           <w:numId w:val="0"/>
         </w:numPr>
         <w:rPr>
@@ -3035,6 +4577,36 @@
     </w:lvl>
   </w:abstractNum>
   <w:abstractNum w:abstractNumId="1">
+    <w:nsid w:val="A63ADDE9"/>
+    <w:multiLevelType w:val="singleLevel"/>
+    <w:tmpl w:val="A63ADDE9"/>
+    <w:lvl w:ilvl="0" w:tentative="0">
+      <w:start w:val="1"/>
+      <w:numFmt w:val="decimal"/>
+      <w:suff w:val="nothing"/>
+      <w:lvlText w:val="%1&gt;"/>
+      <w:lvlJc w:val="left"/>
+      <w:pPr>
+        <w:ind w:left="210" w:leftChars="0" w:firstLine="0" w:firstLineChars="0"/>
+      </w:pPr>
+    </w:lvl>
+  </w:abstractNum>
+  <w:abstractNum w:abstractNumId="2">
+    <w:nsid w:val="06472109"/>
+    <w:multiLevelType w:val="singleLevel"/>
+    <w:tmpl w:val="06472109"/>
+    <w:lvl w:ilvl="0" w:tentative="0">
+      <w:start w:val="1"/>
+      <w:numFmt w:val="decimal"/>
+      <w:suff w:val="nothing"/>
+      <w:lvlText w:val="%1&gt;"/>
+      <w:lvlJc w:val="left"/>
+      <w:pPr>
+        <w:ind w:left="210" w:leftChars="0" w:firstLine="0" w:firstLineChars="0"/>
+      </w:pPr>
+    </w:lvl>
+  </w:abstractNum>
+  <w:abstractNum w:abstractNumId="3">
     <w:nsid w:val="129460B4"/>
     <w:multiLevelType w:val="singleLevel"/>
     <w:tmpl w:val="129460B4"/>
@@ -3046,7 +4618,23 @@
       <w:lvlJc w:val="left"/>
     </w:lvl>
   </w:abstractNum>
-  <w:abstractNum w:abstractNumId="2">
+  <w:abstractNum w:abstractNumId="4">
+    <w:nsid w:val="2EFDE15A"/>
+    <w:multiLevelType w:val="singleLevel"/>
+    <w:tmpl w:val="2EFDE15A"/>
+    <w:lvl w:ilvl="0" w:tentative="0">
+      <w:start w:val="1"/>
+      <w:numFmt w:val="decimal"/>
+      <w:lvlText w:val="(%1)"/>
+      <w:lvlJc w:val="left"/>
+      <w:pPr>
+        <w:tabs>
+          <w:tab w:val="left" w:pos="312"/>
+        </w:tabs>
+      </w:pPr>
+    </w:lvl>
+  </w:abstractNum>
+  <w:abstractNum w:abstractNumId="5">
     <w:nsid w:val="4167634E"/>
     <w:multiLevelType w:val="singleLevel"/>
     <w:tmpl w:val="4167634E"/>
@@ -3058,7 +4646,22 @@
       <w:lvlJc w:val="left"/>
     </w:lvl>
   </w:abstractNum>
-  <w:abstractNum w:abstractNumId="3">
+  <w:abstractNum w:abstractNumId="6">
+    <w:nsid w:val="4D0F3414"/>
+    <w:multiLevelType w:val="singleLevel"/>
+    <w:tmpl w:val="4D0F3414"/>
+    <w:lvl w:ilvl="0" w:tentative="0">
+      <w:start w:val="1"/>
+      <w:numFmt w:val="decimal"/>
+      <w:suff w:val="nothing"/>
+      <w:lvlText w:val="%1&gt;"/>
+      <w:lvlJc w:val="left"/>
+      <w:pPr>
+        <w:ind w:left="210" w:leftChars="0" w:firstLine="0" w:firstLineChars="0"/>
+      </w:pPr>
+    </w:lvl>
+  </w:abstractNum>
+  <w:abstractNum w:abstractNumId="7">
     <w:nsid w:val="4E99372B"/>
     <w:multiLevelType w:val="singleLevel"/>
     <w:tmpl w:val="4E99372B"/>
@@ -3073,7 +4676,7 @@
       </w:rPr>
     </w:lvl>
   </w:abstractNum>
-  <w:abstractNum w:abstractNumId="4">
+  <w:abstractNum w:abstractNumId="8">
     <w:nsid w:val="5F746126"/>
     <w:multiLevelType w:val="singleLevel"/>
     <w:tmpl w:val="5F746126"/>
@@ -3092,15 +4695,27 @@
     <w:abstractNumId w:val="0"/>
   </w:num>
   <w:num w:numId="2">
+    <w:abstractNumId w:val="3"/>
+  </w:num>
+  <w:num w:numId="3">
+    <w:abstractNumId w:val="5"/>
+  </w:num>
+  <w:num w:numId="4">
+    <w:abstractNumId w:val="7"/>
+  </w:num>
+  <w:num w:numId="5">
+    <w:abstractNumId w:val="8"/>
+  </w:num>
+  <w:num w:numId="6">
     <w:abstractNumId w:val="1"/>
   </w:num>
-  <w:num w:numId="3">
+  <w:num w:numId="7">
+    <w:abstractNumId w:val="6"/>
+  </w:num>
+  <w:num w:numId="8">
     <w:abstractNumId w:val="2"/>
   </w:num>
-  <w:num w:numId="4">
-    <w:abstractNumId w:val="3"/>
-  </w:num>
-  <w:num w:numId="5">
+  <w:num w:numId="9">
     <w:abstractNumId w:val="4"/>
   </w:num>
 </w:numbering>
@@ -3111,7 +4726,7 @@
   <w:docDefaults>
     <w:rPrDefault>
       <w:rPr>
-        <w:rFonts w:asciiTheme="minorHAnsi" w:hAnsiTheme="minorHAnsi" w:eastAsiaTheme="minorEastAsia" w:cstheme="minorBidi"/>
+        <w:rFonts w:ascii="Times New Roman" w:hAnsi="Times New Roman" w:eastAsia="宋体" w:cs="Times New Roman"/>
       </w:rPr>
     </w:rPrDefault>
   </w:docDefaults>

--- a/file the notes/javascript/es5.docx
+++ b/file the notes/javascript/es5.docx
@@ -2964,6 +2964,7 @@
       <w:pPr>
         <w:widowControl w:val="0"/>
         <w:numPr>
+          <w:ilvl w:val="0"/>
           <w:numId w:val="0"/>
         </w:numPr>
         <w:ind w:left="420" w:leftChars="0"/>
@@ -3133,6 +3134,7 @@
       <w:pPr>
         <w:widowControl w:val="0"/>
         <w:numPr>
+          <w:ilvl w:val="0"/>
           <w:numId w:val="0"/>
         </w:numPr>
         <w:jc w:val="both"/>
@@ -3190,6 +3192,7 @@
       <w:pPr>
         <w:widowControl w:val="0"/>
         <w:numPr>
+          <w:ilvl w:val="0"/>
           <w:numId w:val="0"/>
         </w:numPr>
         <w:ind w:left="210" w:leftChars="0" w:firstLine="420" w:firstLineChars="200"/>
@@ -3211,6 +3214,7 @@
       <w:pPr>
         <w:widowControl w:val="0"/>
         <w:numPr>
+          <w:ilvl w:val="0"/>
           <w:numId w:val="0"/>
         </w:numPr>
         <w:jc w:val="both"/>
@@ -3231,6 +3235,7 @@
       <w:pPr>
         <w:widowControl w:val="0"/>
         <w:numPr>
+          <w:ilvl w:val="0"/>
           <w:numId w:val="0"/>
         </w:numPr>
         <w:ind w:firstLine="840" w:firstLineChars="400"/>
@@ -3252,6 +3257,7 @@
       <w:pPr>
         <w:widowControl w:val="0"/>
         <w:numPr>
+          <w:ilvl w:val="0"/>
           <w:numId w:val="0"/>
         </w:numPr>
         <w:ind w:left="210" w:leftChars="0" w:firstLine="420" w:firstLineChars="200"/>
@@ -3273,6 +3279,7 @@
       <w:pPr>
         <w:widowControl w:val="0"/>
         <w:numPr>
+          <w:ilvl w:val="0"/>
           <w:numId w:val="0"/>
         </w:numPr>
         <w:jc w:val="both"/>
@@ -3293,6 +3300,7 @@
       <w:pPr>
         <w:widowControl w:val="0"/>
         <w:numPr>
+          <w:ilvl w:val="0"/>
           <w:numId w:val="0"/>
         </w:numPr>
         <w:ind w:firstLine="420" w:firstLineChars="200"/>
@@ -3314,6 +3322,7 @@
       <w:pPr>
         <w:widowControl w:val="0"/>
         <w:numPr>
+          <w:ilvl w:val="0"/>
           <w:numId w:val="0"/>
         </w:numPr>
         <w:ind w:left="420" w:hanging="420" w:hangingChars="200"/>
@@ -3335,6 +3344,7 @@
       <w:pPr>
         <w:widowControl w:val="0"/>
         <w:numPr>
+          <w:ilvl w:val="0"/>
           <w:numId w:val="0"/>
         </w:numPr>
         <w:ind w:left="210" w:hanging="210" w:hangingChars="100"/>
@@ -3356,6 +3366,7 @@
       <w:pPr>
         <w:widowControl w:val="0"/>
         <w:numPr>
+          <w:ilvl w:val="0"/>
           <w:numId w:val="0"/>
         </w:numPr>
         <w:ind w:left="420" w:hanging="420" w:hangingChars="200"/>
@@ -3377,6 +3388,7 @@
       <w:pPr>
         <w:widowControl w:val="0"/>
         <w:numPr>
+          <w:ilvl w:val="0"/>
           <w:numId w:val="0"/>
         </w:numPr>
         <w:ind w:left="420" w:hanging="420" w:hangingChars="200"/>
@@ -3729,6 +3741,7 @@
       <w:pPr>
         <w:widowControl w:val="0"/>
         <w:numPr>
+          <w:ilvl w:val="0"/>
           <w:numId w:val="0"/>
         </w:numPr>
         <w:jc w:val="both"/>
@@ -3749,6 +3762,7 @@
       <w:pPr>
         <w:widowControl w:val="0"/>
         <w:numPr>
+          <w:ilvl w:val="0"/>
           <w:numId w:val="0"/>
         </w:numPr>
         <w:jc w:val="both"/>
@@ -3938,28 +3952,153 @@
           <w:rFonts w:hint="eastAsia"/>
           <w:lang w:val="en-US" w:eastAsia="zh-CN"/>
         </w:rPr>
-        <w:t>对象(常用3&gt;)</w:t>
-      </w:r>
-    </w:p>
-    <w:p>
-      <w:pPr>
-        <w:widowControl w:val="0"/>
-        <w:numPr>
+        <w:t>对象</w:t>
+      </w:r>
+    </w:p>
+    <w:p>
+      <w:pPr>
+        <w:widowControl w:val="0"/>
+        <w:numPr>
+          <w:ilvl w:val="0"/>
+          <w:numId w:val="10"/>
+        </w:numPr>
+        <w:ind w:left="210" w:leftChars="0" w:firstLine="0" w:firstLineChars="0"/>
+        <w:jc w:val="both"/>
+        <w:rPr>
+          <w:rFonts w:hint="eastAsia"/>
+          <w:lang w:val="en-US" w:eastAsia="zh-CN"/>
+        </w:rPr>
+      </w:pPr>
+      <w:r>
+        <w:rPr>
+          <w:rFonts w:hint="eastAsia"/>
+          <w:lang w:val="en-US" w:eastAsia="zh-CN"/>
+        </w:rPr>
+        <w:t>构建对象的方式(常用, 解决了下面所毛病)</w:t>
+      </w:r>
+    </w:p>
+    <w:p>
+      <w:pPr>
+        <w:widowControl w:val="0"/>
+        <w:numPr>
+          <w:numId w:val="0"/>
+        </w:numPr>
+        <w:jc w:val="both"/>
+        <w:rPr>
+          <w:rFonts w:hint="eastAsia"/>
+          <w:lang w:val="en-US" w:eastAsia="zh-CN"/>
+        </w:rPr>
+      </w:pPr>
+      <w:r>
+        <w:rPr>
+          <w:rFonts w:hint="eastAsia"/>
+          <w:lang w:val="en-US" w:eastAsia="zh-CN"/>
+        </w:rPr>
+        <w:t xml:space="preserve">    (1)自定义构造函数创建对象</w:t>
+      </w:r>
+    </w:p>
+    <w:p>
+      <w:pPr>
+        <w:widowControl w:val="0"/>
+        <w:numPr>
+          <w:numId w:val="0"/>
+        </w:numPr>
+        <w:ind w:firstLine="840" w:firstLineChars="400"/>
+        <w:jc w:val="both"/>
+        <w:rPr>
+          <w:rFonts w:hint="eastAsia"/>
+          <w:lang w:val="en-US" w:eastAsia="zh-CN"/>
+        </w:rPr>
+      </w:pPr>
+      <w:r>
+        <w:rPr>
+          <w:rFonts w:hint="eastAsia"/>
+          <w:lang w:val="en-US" w:eastAsia="zh-CN"/>
+        </w:rPr>
+        <w:t>##function 大头峰式命名 () {}   var 变量(小写) = new 前面声明的函数()  --&gt;</w:t>
+      </w:r>
+    </w:p>
+    <w:p>
+      <w:pPr>
+        <w:widowControl w:val="0"/>
+        <w:numPr>
+          <w:numId w:val="0"/>
+        </w:numPr>
+        <w:ind w:firstLine="420"/>
+        <w:jc w:val="both"/>
+      </w:pPr>
+      <w:r>
+        <w:rPr>
+          <w:rFonts w:hint="eastAsia"/>
+          <w:lang w:val="en-US" w:eastAsia="zh-CN"/>
+        </w:rPr>
+        <w:t xml:space="preserve">      </w:t>
+      </w:r>
+      <w:r>
+        <w:drawing>
+          <wp:inline distT="0" distB="0" distL="114300" distR="114300">
+            <wp:extent cx="3133725" cy="1431925"/>
+            <wp:effectExtent l="0" t="0" r="9525" b="15875"/>
+            <wp:docPr id="10" name="图片 6"/>
+            <wp:cNvGraphicFramePr>
+              <a:graphicFrameLocks xmlns:a="http://schemas.openxmlformats.org/drawingml/2006/main" noChangeAspect="1"/>
+            </wp:cNvGraphicFramePr>
+            <a:graphic xmlns:a="http://schemas.openxmlformats.org/drawingml/2006/main">
+              <a:graphicData uri="http://schemas.openxmlformats.org/drawingml/2006/picture">
+                <pic:pic xmlns:pic="http://schemas.openxmlformats.org/drawingml/2006/picture">
+                  <pic:nvPicPr>
+                    <pic:cNvPr id="10" name="图片 6"/>
+                    <pic:cNvPicPr>
+                      <a:picLocks noChangeAspect="1"/>
+                    </pic:cNvPicPr>
+                  </pic:nvPicPr>
+                  <pic:blipFill>
+                    <a:blip r:embed="rId9"/>
+                    <a:srcRect t="2899" b="3727"/>
+                    <a:stretch>
+                      <a:fillRect/>
+                    </a:stretch>
+                  </pic:blipFill>
+                  <pic:spPr>
+                    <a:xfrm>
+                      <a:off x="0" y="0"/>
+                      <a:ext cx="3133725" cy="1431925"/>
+                    </a:xfrm>
+                    <a:prstGeom prst="rect">
+                      <a:avLst/>
+                    </a:prstGeom>
+                    <a:noFill/>
+                    <a:ln>
+                      <a:noFill/>
+                    </a:ln>
+                  </pic:spPr>
+                </pic:pic>
+              </a:graphicData>
+            </a:graphic>
+          </wp:inline>
+        </w:drawing>
+      </w:r>
+    </w:p>
+    <w:p>
+      <w:pPr>
+        <w:widowControl w:val="0"/>
+        <w:numPr>
+          <w:ilvl w:val="0"/>
           <w:numId w:val="0"/>
         </w:numPr>
         <w:ind w:firstLine="420" w:firstLineChars="200"/>
         <w:jc w:val="both"/>
         <w:rPr>
-          <w:rFonts w:hint="default"/>
-          <w:lang w:val="en-US" w:eastAsia="zh-CN"/>
-        </w:rPr>
-      </w:pPr>
-      <w:r>
-        <w:rPr>
-          <w:rFonts w:hint="eastAsia"/>
-          <w:lang w:val="en-US" w:eastAsia="zh-CN"/>
-        </w:rPr>
-        <w:t>1&gt;调用系统构造函数创建对象(不能识别什么类型)</w:t>
+          <w:rFonts w:hint="eastAsia"/>
+          <w:lang w:val="en-US" w:eastAsia="zh-CN"/>
+        </w:rPr>
+      </w:pPr>
+      <w:r>
+        <w:rPr>
+          <w:rFonts w:hint="eastAsia"/>
+          <w:lang w:val="en-US" w:eastAsia="zh-CN"/>
+        </w:rPr>
+        <w:t xml:space="preserve">    ##new对象时候详细讲解</w:t>
       </w:r>
     </w:p>
     <w:p>
@@ -3971,38 +4110,118 @@
         </w:numPr>
         <w:ind w:firstLine="420" w:firstLineChars="200"/>
         <w:jc w:val="both"/>
-        <w:rPr>
-          <w:rFonts w:hint="eastAsia"/>
-          <w:lang w:val="en-US" w:eastAsia="zh-CN"/>
-        </w:rPr>
-      </w:pPr>
-      <w:r>
-        <w:rPr>
-          <w:rFonts w:hint="eastAsia"/>
-          <w:lang w:val="en-US" w:eastAsia="zh-CN"/>
-        </w:rPr>
-        <w:t>var 变量名 = new Object()   //用个变量接收叫实例化对象--&gt;</w:t>
-      </w:r>
-    </w:p>
-    <w:p>
-      <w:pPr>
-        <w:widowControl w:val="0"/>
-        <w:numPr>
-          <w:ilvl w:val="0"/>
-          <w:numId w:val="0"/>
-        </w:numPr>
-        <w:jc w:val="both"/>
-        <w:rPr>
-          <w:rFonts w:hint="default"/>
-          <w:lang w:val="en-US" w:eastAsia="zh-CN"/>
-        </w:rPr>
-      </w:pPr>
-      <w:r>
-        <w:rPr>
-          <w:rFonts w:hint="eastAsia"/>
-          <w:lang w:val="en-US" w:eastAsia="zh-CN"/>
-        </w:rPr>
-        <w:t xml:space="preserve">    </w:t>
+      </w:pPr>
+      <w:r>
+        <w:rPr>
+          <w:rFonts w:hint="eastAsia"/>
+          <w:lang w:val="en-US" w:eastAsia="zh-CN"/>
+        </w:rPr>
+        <w:t xml:space="preserve">      </w:t>
+      </w:r>
+      <w:r>
+        <w:drawing>
+          <wp:inline distT="0" distB="0" distL="114300" distR="114300">
+            <wp:extent cx="4210050" cy="641350"/>
+            <wp:effectExtent l="0" t="0" r="0" b="6350"/>
+            <wp:docPr id="9" name="图片 7"/>
+            <wp:cNvGraphicFramePr>
+              <a:graphicFrameLocks xmlns:a="http://schemas.openxmlformats.org/drawingml/2006/main" noChangeAspect="1"/>
+            </wp:cNvGraphicFramePr>
+            <a:graphic xmlns:a="http://schemas.openxmlformats.org/drawingml/2006/main">
+              <a:graphicData uri="http://schemas.openxmlformats.org/drawingml/2006/picture">
+                <pic:pic xmlns:pic="http://schemas.openxmlformats.org/drawingml/2006/picture">
+                  <pic:nvPicPr>
+                    <pic:cNvPr id="9" name="图片 7"/>
+                    <pic:cNvPicPr>
+                      <a:picLocks noChangeAspect="1"/>
+                    </pic:cNvPicPr>
+                  </pic:nvPicPr>
+                  <pic:blipFill>
+                    <a:blip r:embed="rId10"/>
+                    <a:srcRect b="9009"/>
+                    <a:stretch>
+                      <a:fillRect/>
+                    </a:stretch>
+                  </pic:blipFill>
+                  <pic:spPr>
+                    <a:xfrm>
+                      <a:off x="0" y="0"/>
+                      <a:ext cx="4210050" cy="641350"/>
+                    </a:xfrm>
+                    <a:prstGeom prst="rect">
+                      <a:avLst/>
+                    </a:prstGeom>
+                    <a:noFill/>
+                    <a:ln>
+                      <a:noFill/>
+                    </a:ln>
+                  </pic:spPr>
+                </pic:pic>
+              </a:graphicData>
+            </a:graphic>
+          </wp:inline>
+        </w:drawing>
+      </w:r>
+    </w:p>
+    <w:p>
+      <w:pPr>
+        <w:widowControl w:val="0"/>
+        <w:numPr>
+          <w:ilvl w:val="0"/>
+          <w:numId w:val="0"/>
+        </w:numPr>
+        <w:ind w:firstLine="420" w:firstLineChars="200"/>
+        <w:jc w:val="both"/>
+        <w:rPr>
+          <w:rFonts w:hint="default"/>
+          <w:lang w:val="en-US" w:eastAsia="zh-CN"/>
+        </w:rPr>
+      </w:pPr>
+      <w:r>
+        <w:rPr>
+          <w:rFonts w:hint="eastAsia"/>
+          <w:lang w:val="en-US" w:eastAsia="zh-CN"/>
+        </w:rPr>
+        <w:t>(2)调用系统构造函数创建对象(无法识别是属于具体的哪个对象)</w:t>
+      </w:r>
+    </w:p>
+    <w:p>
+      <w:pPr>
+        <w:widowControl w:val="0"/>
+        <w:numPr>
+          <w:ilvl w:val="0"/>
+          <w:numId w:val="0"/>
+        </w:numPr>
+        <w:ind w:firstLine="840" w:firstLineChars="400"/>
+        <w:jc w:val="both"/>
+        <w:rPr>
+          <w:rFonts w:hint="eastAsia"/>
+          <w:lang w:val="en-US" w:eastAsia="zh-CN"/>
+        </w:rPr>
+      </w:pPr>
+      <w:r>
+        <w:rPr>
+          <w:rFonts w:hint="eastAsia"/>
+          <w:lang w:val="en-US" w:eastAsia="zh-CN"/>
+        </w:rPr>
+        <w:t>##var 变量名 = new Object()   //用个变量接收叫实例化对象     --&gt;</w:t>
+      </w:r>
+    </w:p>
+    <w:p>
+      <w:pPr>
+        <w:widowControl w:val="0"/>
+        <w:numPr>
+          <w:ilvl w:val="0"/>
+          <w:numId w:val="0"/>
+        </w:numPr>
+        <w:jc w:val="both"/>
+      </w:pPr>
+      <w:r>
+        <w:rPr>
+          <w:rFonts w:hint="eastAsia"/>
+          <w:lang w:val="en-US" w:eastAsia="zh-CN"/>
+        </w:rPr>
+        <w:t xml:space="preserve">          </w:t>
       </w:r>
       <w:r>
         <w:drawing>
@@ -4023,7 +4242,7 @@
                     </pic:cNvPicPr>
                   </pic:nvPicPr>
                   <pic:blipFill>
-                    <a:blip r:embed="rId9"/>
+                    <a:blip r:embed="rId11"/>
                     <a:stretch>
                       <a:fillRect/>
                     </a:stretch>
@@ -4052,82 +4271,83 @@
       <w:pPr>
         <w:widowControl w:val="0"/>
         <w:numPr>
+          <w:ilvl w:val="0"/>
           <w:numId w:val="0"/>
         </w:numPr>
         <w:ind w:leftChars="0" w:firstLine="420" w:firstLineChars="200"/>
         <w:jc w:val="both"/>
         <w:rPr>
-          <w:rFonts w:hint="eastAsia"/>
-          <w:lang w:val="en-US" w:eastAsia="zh-CN"/>
-        </w:rPr>
-      </w:pPr>
-      <w:r>
-        <w:rPr>
-          <w:rFonts w:hint="eastAsia"/>
-          <w:lang w:val="en-US" w:eastAsia="zh-CN"/>
-        </w:rPr>
-        <w:t>2&gt;工厂模式创建对象(能批量生产对象,且能识别类型，但繁琐)--&gt;</w:t>
-      </w:r>
-    </w:p>
-    <w:p>
-      <w:pPr>
-        <w:widowControl w:val="0"/>
-        <w:numPr>
-          <w:ilvl w:val="0"/>
-          <w:numId w:val="0"/>
-        </w:numPr>
-        <w:ind w:firstLine="420" w:firstLineChars="200"/>
-        <w:jc w:val="both"/>
-        <w:rPr>
-          <w:rFonts w:hint="eastAsia"/>
-          <w:lang w:val="en-US" w:eastAsia="zh-CN"/>
-        </w:rPr>
-      </w:pPr>
-      <w:r>
-        <w:rPr>
-          <w:rFonts w:hint="eastAsia"/>
-          <w:lang w:val="en-US" w:eastAsia="zh-CN"/>
-        </w:rPr>
-        <w:t>function 变量() { var obj = new Object(); 添加属性方法在此添加 return obj;}</w:t>
-      </w:r>
-    </w:p>
-    <w:p>
-      <w:pPr>
-        <w:widowControl w:val="0"/>
-        <w:numPr>
-          <w:ilvl w:val="0"/>
-          <w:numId w:val="0"/>
-        </w:numPr>
-        <w:ind w:firstLine="420" w:firstLineChars="200"/>
-        <w:jc w:val="both"/>
-        <w:rPr>
-          <w:rFonts w:hint="eastAsia"/>
-          <w:lang w:val="en-US" w:eastAsia="zh-CN"/>
-        </w:rPr>
-      </w:pPr>
-      <w:r>
-        <w:rPr>
-          <w:rFonts w:hint="eastAsia"/>
-          <w:lang w:val="en-US" w:eastAsia="zh-CN"/>
-        </w:rPr>
-        <w:t>var 变量接收 = 变量() (函数执行);  (接收变量和变量可以不同) --&gt;</w:t>
-      </w:r>
-    </w:p>
-    <w:p>
-      <w:pPr>
-        <w:widowControl w:val="0"/>
-        <w:numPr>
-          <w:ilvl w:val="0"/>
-          <w:numId w:val="0"/>
-        </w:numPr>
-        <w:jc w:val="both"/>
-      </w:pPr>
-      <w:r>
-        <w:rPr>
-          <w:rFonts w:hint="eastAsia"/>
-          <w:lang w:val="en-US" w:eastAsia="zh-CN"/>
-        </w:rPr>
-        <w:t xml:space="preserve">    </w:t>
+          <w:rFonts w:hint="default" w:eastAsiaTheme="minorEastAsia"/>
+          <w:lang w:val="en-US" w:eastAsia="zh-CN"/>
+        </w:rPr>
+      </w:pPr>
+      <w:r>
+        <w:rPr>
+          <w:rFonts w:hint="eastAsia"/>
+          <w:lang w:val="en-US" w:eastAsia="zh-CN"/>
+        </w:rPr>
+        <w:t>(3)工厂模式创建对象(能批量生产对象,且能识别类型，但繁琐)    --&gt;</w:t>
+      </w:r>
+    </w:p>
+    <w:p>
+      <w:pPr>
+        <w:widowControl w:val="0"/>
+        <w:numPr>
+          <w:ilvl w:val="0"/>
+          <w:numId w:val="0"/>
+        </w:numPr>
+        <w:ind w:firstLine="840" w:firstLineChars="400"/>
+        <w:jc w:val="both"/>
+        <w:rPr>
+          <w:rFonts w:hint="eastAsia"/>
+          <w:lang w:val="en-US" w:eastAsia="zh-CN"/>
+        </w:rPr>
+      </w:pPr>
+      <w:r>
+        <w:rPr>
+          <w:rFonts w:hint="eastAsia"/>
+          <w:lang w:val="en-US" w:eastAsia="zh-CN"/>
+        </w:rPr>
+        <w:t>##function 变量() { var obj = new Object(); 添加属性方法在此添加 return obj;}</w:t>
+      </w:r>
+    </w:p>
+    <w:p>
+      <w:pPr>
+        <w:widowControl w:val="0"/>
+        <w:numPr>
+          <w:ilvl w:val="0"/>
+          <w:numId w:val="0"/>
+        </w:numPr>
+        <w:ind w:firstLine="1050" w:firstLineChars="500"/>
+        <w:jc w:val="both"/>
+        <w:rPr>
+          <w:rFonts w:hint="eastAsia"/>
+          <w:lang w:val="en-US" w:eastAsia="zh-CN"/>
+        </w:rPr>
+      </w:pPr>
+      <w:r>
+        <w:rPr>
+          <w:rFonts w:hint="eastAsia"/>
+          <w:lang w:val="en-US" w:eastAsia="zh-CN"/>
+        </w:rPr>
+        <w:t>var 变量接收 = 变量() (函数执行);  (接收变量和变量可以不同)   --&gt;</w:t>
+      </w:r>
+    </w:p>
+    <w:p>
+      <w:pPr>
+        <w:widowControl w:val="0"/>
+        <w:numPr>
+          <w:ilvl w:val="0"/>
+          <w:numId w:val="0"/>
+        </w:numPr>
+        <w:jc w:val="both"/>
+      </w:pPr>
+      <w:r>
+        <w:rPr>
+          <w:rFonts w:hint="eastAsia"/>
+          <w:lang w:val="en-US" w:eastAsia="zh-CN"/>
+        </w:rPr>
+        <w:t xml:space="preserve">          </w:t>
       </w:r>
       <w:r>
         <w:drawing>
@@ -4148,7 +4368,7 @@
                     </pic:cNvPicPr>
                   </pic:nvPicPr>
                   <pic:blipFill>
-                    <a:blip r:embed="rId10"/>
+                    <a:blip r:embed="rId12"/>
                     <a:stretch>
                       <a:fillRect/>
                     </a:stretch>
@@ -4199,71 +4419,594 @@
       <w:pPr>
         <w:widowControl w:val="0"/>
         <w:numPr>
-          <w:numId w:val="0"/>
-        </w:numPr>
-        <w:ind w:leftChars="0" w:firstLine="420" w:firstLineChars="200"/>
-        <w:jc w:val="both"/>
-        <w:rPr>
-          <w:rFonts w:hint="eastAsia"/>
-          <w:lang w:val="en-US" w:eastAsia="zh-CN"/>
-        </w:rPr>
-      </w:pPr>
-      <w:r>
-        <w:rPr>
-          <w:rFonts w:hint="eastAsia"/>
-          <w:lang w:val="en-US" w:eastAsia="zh-CN"/>
-        </w:rPr>
-        <w:t>3&gt;自定义构造函数创建对象(解决了前面所有毛病, 常用)--&gt;</w:t>
-      </w:r>
-    </w:p>
-    <w:p>
-      <w:pPr>
-        <w:widowControl w:val="0"/>
-        <w:numPr>
-          <w:ilvl w:val="0"/>
-          <w:numId w:val="0"/>
-        </w:numPr>
-        <w:ind w:left="420" w:leftChars="200" w:firstLine="0" w:firstLineChars="0"/>
-        <w:jc w:val="both"/>
-        <w:rPr>
-          <w:rFonts w:hint="eastAsia"/>
-          <w:lang w:val="en-US" w:eastAsia="zh-CN"/>
-        </w:rPr>
-      </w:pPr>
-      <w:r>
-        <w:rPr>
-          <w:rFonts w:hint="eastAsia"/>
-          <w:lang w:val="en-US" w:eastAsia="zh-CN"/>
-        </w:rPr>
-        <w:t>function 大写变量() { 添加的属性方法在此添加 } var 变量(小写) = new 大写变量(函数执行);--&gt;</w:t>
-      </w:r>
-    </w:p>
-    <w:p>
-      <w:pPr>
-        <w:widowControl w:val="0"/>
-        <w:numPr>
-          <w:ilvl w:val="0"/>
-          <w:numId w:val="0"/>
-        </w:numPr>
-        <w:jc w:val="both"/>
-        <w:rPr>
-          <w:rFonts w:hint="default" w:eastAsiaTheme="minorEastAsia"/>
-          <w:lang w:val="en-US" w:eastAsia="zh-CN"/>
-        </w:rPr>
-      </w:pPr>
-      <w:r>
-        <w:rPr>
-          <w:rFonts w:hint="eastAsia"/>
-          <w:lang w:val="en-US" w:eastAsia="zh-CN"/>
-        </w:rPr>
-        <w:t xml:space="preserve">    </w:t>
+          <w:ilvl w:val="0"/>
+          <w:numId w:val="0"/>
+        </w:numPr>
+        <w:ind w:firstLine="420" w:firstLineChars="200"/>
+        <w:jc w:val="both"/>
+        <w:rPr>
+          <w:rFonts w:hint="eastAsia"/>
+          <w:lang w:val="en-US" w:eastAsia="zh-CN"/>
+        </w:rPr>
+      </w:pPr>
+      <w:r>
+        <w:rPr>
+          <w:rFonts w:hint="eastAsia"/>
+          <w:lang w:val="en-US" w:eastAsia="zh-CN"/>
+        </w:rPr>
+        <w:t>(4)通过字面量对象创建对象var obj = {}</w:t>
+      </w:r>
+    </w:p>
+    <w:p>
+      <w:pPr>
+        <w:widowControl w:val="0"/>
+        <w:numPr>
+          <w:ilvl w:val="0"/>
+          <w:numId w:val="0"/>
+        </w:numPr>
+        <w:ind w:firstLine="210" w:firstLineChars="100"/>
+        <w:jc w:val="both"/>
+        <w:rPr>
+          <w:rFonts w:hint="eastAsia"/>
+          <w:lang w:val="en-US" w:eastAsia="zh-CN"/>
+        </w:rPr>
+      </w:pPr>
+      <w:r>
+        <w:rPr>
+          <w:rFonts w:hint="eastAsia"/>
+          <w:lang w:val="en-US" w:eastAsia="zh-CN"/>
+        </w:rPr>
+        <w:t>2&gt;循环对象的方法</w:t>
+      </w:r>
+    </w:p>
+    <w:p>
+      <w:pPr>
+        <w:widowControl w:val="0"/>
+        <w:numPr>
+          <w:ilvl w:val="0"/>
+          <w:numId w:val="0"/>
+        </w:numPr>
+        <w:ind w:firstLine="210" w:firstLineChars="100"/>
+        <w:jc w:val="both"/>
+        <w:rPr>
+          <w:rFonts w:hint="default"/>
+          <w:lang w:val="en-US" w:eastAsia="zh-CN"/>
+        </w:rPr>
+      </w:pPr>
+      <w:r>
+        <w:rPr>
+          <w:rFonts w:hint="eastAsia"/>
+          <w:lang w:val="en-US" w:eastAsia="zh-CN"/>
+        </w:rPr>
+        <w:t xml:space="preserve">  (1)for prop(随便取, 其值为对象的key) in 对象</w:t>
+      </w:r>
+    </w:p>
+    <w:p>
+      <w:pPr>
+        <w:widowControl w:val="0"/>
+        <w:numPr>
+          <w:ilvl w:val="0"/>
+          <w:numId w:val="0"/>
+        </w:numPr>
+        <w:ind w:firstLine="210" w:firstLineChars="100"/>
+        <w:jc w:val="both"/>
+        <w:rPr>
+          <w:rFonts w:hint="default"/>
+          <w:lang w:val="en-US" w:eastAsia="zh-CN"/>
+        </w:rPr>
+      </w:pPr>
+    </w:p>
+    <w:p>
+      <w:pPr>
+        <w:widowControl w:val="0"/>
+        <w:numPr>
+          <w:ilvl w:val="0"/>
+          <w:numId w:val="0"/>
+        </w:numPr>
+        <w:jc w:val="both"/>
+        <w:rPr>
+          <w:rFonts w:hint="default"/>
+          <w:lang w:val="en-US" w:eastAsia="zh-CN"/>
+        </w:rPr>
+      </w:pPr>
+      <w:r>
+        <w:rPr>
+          <w:rFonts w:hint="eastAsia"/>
+          <w:lang w:val="en-US" w:eastAsia="zh-CN"/>
+        </w:rPr>
+        <w:t>十四．原型</w:t>
+      </w:r>
+    </w:p>
+    <w:p>
+      <w:pPr>
+        <w:widowControl w:val="0"/>
+        <w:numPr>
+          <w:ilvl w:val="0"/>
+          <w:numId w:val="0"/>
+        </w:numPr>
+        <w:jc w:val="both"/>
+      </w:pPr>
+    </w:p>
+    <w:p>
+      <w:pPr>
+        <w:widowControl w:val="0"/>
+        <w:numPr>
+          <w:ilvl w:val="0"/>
+          <w:numId w:val="0"/>
+        </w:numPr>
+        <w:jc w:val="both"/>
+        <w:rPr>
+          <w:rFonts w:hint="eastAsia"/>
+          <w:lang w:val="en-US" w:eastAsia="zh-CN"/>
+        </w:rPr>
+      </w:pPr>
+      <w:r>
+        <w:rPr>
+          <w:rFonts w:hint="eastAsia"/>
+          <w:lang w:val="en-US" w:eastAsia="zh-CN"/>
+        </w:rPr>
+        <w:t>十五．包装类</w:t>
+      </w:r>
+    </w:p>
+    <w:p>
+      <w:pPr>
+        <w:widowControl w:val="0"/>
+        <w:numPr>
+          <w:ilvl w:val="0"/>
+          <w:numId w:val="0"/>
+        </w:numPr>
+        <w:jc w:val="both"/>
+        <w:rPr>
+          <w:rFonts w:hint="default"/>
+          <w:lang w:val="en-US" w:eastAsia="zh-CN"/>
+        </w:rPr>
+      </w:pPr>
+    </w:p>
+    <w:p>
+      <w:pPr>
+        <w:widowControl w:val="0"/>
+        <w:numPr>
+          <w:ilvl w:val="0"/>
+          <w:numId w:val="11"/>
+        </w:numPr>
+        <w:jc w:val="both"/>
+        <w:rPr>
+          <w:rFonts w:hint="eastAsia"/>
+          <w:lang w:val="en-US" w:eastAsia="zh-CN"/>
+        </w:rPr>
+      </w:pPr>
+      <w:r>
+        <w:rPr>
+          <w:rFonts w:hint="eastAsia"/>
+          <w:lang w:val="en-US" w:eastAsia="zh-CN"/>
+        </w:rPr>
+        <w:t>数组</w:t>
+      </w:r>
+    </w:p>
+    <w:p>
+      <w:pPr>
+        <w:widowControl w:val="0"/>
+        <w:numPr>
+          <w:ilvl w:val="0"/>
+          <w:numId w:val="12"/>
+        </w:numPr>
+        <w:ind w:left="210" w:leftChars="0" w:firstLine="0" w:firstLineChars="0"/>
+        <w:jc w:val="both"/>
+        <w:rPr>
+          <w:rFonts w:hint="eastAsia"/>
+          <w:lang w:val="en-US" w:eastAsia="zh-CN"/>
+        </w:rPr>
+      </w:pPr>
+      <w:r>
+        <w:rPr>
+          <w:rFonts w:hint="eastAsia"/>
+          <w:lang w:val="en-US" w:eastAsia="zh-CN"/>
+        </w:rPr>
+        <w:t>构建数组的方式</w:t>
+      </w:r>
+    </w:p>
+    <w:p>
+      <w:pPr>
+        <w:widowControl w:val="0"/>
+        <w:numPr>
+          <w:numId w:val="0"/>
+        </w:numPr>
+        <w:jc w:val="both"/>
+        <w:rPr>
+          <w:rFonts w:hint="default"/>
+          <w:lang w:val="en-US" w:eastAsia="zh-CN"/>
+        </w:rPr>
+      </w:pPr>
+      <w:r>
+        <w:rPr>
+          <w:rFonts w:hint="eastAsia"/>
+          <w:lang w:val="en-US" w:eastAsia="zh-CN"/>
+        </w:rPr>
+        <w:t xml:space="preserve">    (1)</w:t>
+      </w:r>
+      <w:r>
+        <w:rPr>
+          <w:rFonts w:hint="default"/>
+          <w:lang w:val="en-US" w:eastAsia="zh-CN"/>
+        </w:rPr>
+        <w:t>var arr = [];</w:t>
+      </w:r>
+    </w:p>
+    <w:p>
+      <w:pPr>
+        <w:widowControl w:val="0"/>
+        <w:numPr>
+          <w:numId w:val="0"/>
+        </w:numPr>
+        <w:ind w:firstLine="420"/>
+        <w:jc w:val="both"/>
+        <w:rPr>
+          <w:rFonts w:hint="eastAsia"/>
+          <w:lang w:val="en-US" w:eastAsia="zh-CN"/>
+        </w:rPr>
+      </w:pPr>
+      <w:r>
+        <w:rPr>
+          <w:rFonts w:hint="eastAsia"/>
+          <w:lang w:val="en-US" w:eastAsia="zh-CN"/>
+        </w:rPr>
+        <w:t>(2)</w:t>
+      </w:r>
+      <w:r>
+        <w:rPr>
+          <w:rFonts w:hint="default"/>
+          <w:lang w:val="en-US" w:eastAsia="zh-CN"/>
+        </w:rPr>
+        <w:t>var arr = new Array();</w:t>
+      </w:r>
+      <w:r>
+        <w:rPr>
+          <w:rFonts w:hint="eastAsia"/>
+          <w:lang w:val="en-US" w:eastAsia="zh-CN"/>
+        </w:rPr>
+        <w:t xml:space="preserve">  </w:t>
+      </w:r>
+    </w:p>
+    <w:p>
+      <w:pPr>
+        <w:widowControl w:val="0"/>
+        <w:numPr>
+          <w:ilvl w:val="0"/>
+          <w:numId w:val="0"/>
+        </w:numPr>
+        <w:ind w:left="840" w:leftChars="400" w:firstLine="0" w:firstLineChars="0"/>
+        <w:jc w:val="both"/>
+        <w:rPr>
+          <w:rFonts w:hint="default"/>
+          <w:lang w:val="en-US" w:eastAsia="zh-CN"/>
+        </w:rPr>
+      </w:pPr>
+      <w:r>
+        <w:rPr>
+          <w:rFonts w:hint="eastAsia"/>
+          <w:lang w:val="en-US" w:eastAsia="zh-CN"/>
+        </w:rPr>
+        <w:t>注意：</w:t>
+      </w:r>
+      <w:r>
+        <w:rPr>
+          <w:rFonts w:hint="default"/>
+          <w:lang w:val="en-US" w:eastAsia="zh-CN"/>
+        </w:rPr>
+        <w:t>这个括号和</w:t>
+      </w:r>
+      <w:r>
+        <w:rPr>
+          <w:rFonts w:hint="eastAsia"/>
+          <w:lang w:val="en-US" w:eastAsia="zh-CN"/>
+        </w:rPr>
+        <w:t>(</w:t>
+      </w:r>
+      <w:r>
+        <w:rPr>
+          <w:rFonts w:hint="default"/>
+          <w:lang w:val="en-US" w:eastAsia="zh-CN"/>
+        </w:rPr>
+        <w:t>1</w:t>
+      </w:r>
+      <w:r>
+        <w:rPr>
+          <w:rFonts w:hint="eastAsia"/>
+          <w:lang w:val="en-US" w:eastAsia="zh-CN"/>
+        </w:rPr>
+        <w:t>)</w:t>
+      </w:r>
+      <w:r>
+        <w:rPr>
+          <w:rFonts w:hint="default"/>
+          <w:lang w:val="en-US" w:eastAsia="zh-CN"/>
+        </w:rPr>
+        <w:t>构建的对象[]添加值一样唯一的区别就是只传一个值这个代表数组长度。</w:t>
+      </w:r>
+    </w:p>
+    <w:p>
+      <w:pPr>
+        <w:widowControl w:val="0"/>
+        <w:numPr>
+          <w:ilvl w:val="0"/>
+          <w:numId w:val="12"/>
+        </w:numPr>
+        <w:ind w:left="210" w:leftChars="0" w:firstLine="0" w:firstLineChars="0"/>
+        <w:jc w:val="both"/>
+        <w:rPr>
+          <w:rFonts w:hint="eastAsia"/>
+          <w:lang w:val="en-US" w:eastAsia="zh-CN"/>
+        </w:rPr>
+      </w:pPr>
+      <w:r>
+        <w:rPr>
+          <w:rFonts w:hint="eastAsia"/>
+          <w:lang w:val="en-US" w:eastAsia="zh-CN"/>
+        </w:rPr>
+        <w:t>数组小知识</w:t>
+      </w:r>
+    </w:p>
+    <w:p>
+      <w:pPr>
+        <w:widowControl w:val="0"/>
+        <w:numPr>
+          <w:numId w:val="0"/>
+        </w:numPr>
+        <w:jc w:val="both"/>
+        <w:rPr>
+          <w:rFonts w:hint="eastAsia"/>
+          <w:lang w:val="en-US" w:eastAsia="zh-CN"/>
+        </w:rPr>
+      </w:pPr>
+      <w:r>
+        <w:rPr>
+          <w:rFonts w:hint="eastAsia"/>
+          <w:lang w:val="en-US" w:eastAsia="zh-CN"/>
+        </w:rPr>
+        <w:t xml:space="preserve">    (1)</w:t>
+      </w:r>
+      <w:r>
+        <w:rPr>
+          <w:rFonts w:hint="default"/>
+          <w:lang w:val="en-US" w:eastAsia="zh-CN"/>
+        </w:rPr>
+        <w:t>当给数组第十位赋值时会将数组撑长为11</w:t>
+      </w:r>
+      <w:r>
+        <w:rPr>
+          <w:rFonts w:hint="eastAsia"/>
+          <w:lang w:val="en-US" w:eastAsia="zh-CN"/>
+        </w:rPr>
+        <w:t xml:space="preserve">        --&gt;</w:t>
+      </w:r>
+    </w:p>
+    <w:p>
+      <w:pPr>
+        <w:widowControl w:val="0"/>
+        <w:numPr>
+          <w:numId w:val="0"/>
+        </w:numPr>
+        <w:jc w:val="both"/>
+        <w:rPr>
+          <w:rFonts w:hint="default"/>
+          <w:lang w:val="en-US" w:eastAsia="zh-CN"/>
+        </w:rPr>
+      </w:pPr>
+      <w:r>
+        <w:rPr>
+          <w:rFonts w:hint="eastAsia"/>
+          <w:lang w:val="en-US" w:eastAsia="zh-CN"/>
+        </w:rPr>
+        <w:t xml:space="preserve">      </w:t>
+      </w:r>
+      <w:r>
+        <w:rPr>
+          <w:rFonts w:hint="default"/>
+          <w:lang w:val="en-US" w:eastAsia="zh-CN"/>
+        </w:rPr>
+        <w:t xml:space="preserve">arr[10] = abc </w:t>
+      </w:r>
+      <w:r>
+        <w:rPr>
+          <w:rFonts w:hint="eastAsia"/>
+          <w:lang w:val="en-US" w:eastAsia="zh-CN"/>
+        </w:rPr>
+        <w:t xml:space="preserve">          </w:t>
+      </w:r>
+      <w:r>
+        <w:rPr>
+          <w:rFonts w:hint="default"/>
+          <w:lang w:val="en-US" w:eastAsia="zh-CN"/>
+        </w:rPr>
+        <w:t>打印出 [undefined*10, abc]</w:t>
+      </w:r>
+      <w:r>
+        <w:rPr>
+          <w:rFonts w:hint="eastAsia"/>
+          <w:lang w:val="en-US" w:eastAsia="zh-CN"/>
+        </w:rPr>
+        <w:t xml:space="preserve">, </w:t>
+      </w:r>
+      <w:r>
+        <w:rPr>
+          <w:rFonts w:hint="default"/>
+          <w:lang w:val="en-US" w:eastAsia="zh-CN"/>
+        </w:rPr>
+        <w:t>且length</w:t>
+      </w:r>
+      <w:r>
+        <w:rPr>
+          <w:rFonts w:hint="eastAsia"/>
+          <w:lang w:val="en-US" w:eastAsia="zh-CN"/>
+        </w:rPr>
+        <w:t>值为</w:t>
+      </w:r>
+      <w:r>
+        <w:rPr>
+          <w:rFonts w:hint="default"/>
+          <w:lang w:val="en-US" w:eastAsia="zh-CN"/>
+        </w:rPr>
+        <w:t>11</w:t>
+      </w:r>
+    </w:p>
+    <w:p>
+      <w:pPr>
+        <w:widowControl w:val="0"/>
+        <w:numPr>
+          <w:numId w:val="0"/>
+        </w:numPr>
+        <w:jc w:val="both"/>
+        <w:rPr>
+          <w:rFonts w:hint="default"/>
+          <w:lang w:val="en-US" w:eastAsia="zh-CN"/>
+        </w:rPr>
+      </w:pPr>
+      <w:r>
+        <w:rPr>
+          <w:rFonts w:hint="eastAsia"/>
+          <w:lang w:val="en-US" w:eastAsia="zh-CN"/>
+        </w:rPr>
+        <w:t xml:space="preserve">    (2)数组除了可以用for循环遍历外还可以使用for item in arr(数组是特殊的对象)</w:t>
+      </w:r>
+    </w:p>
+    <w:p>
+      <w:pPr>
+        <w:widowControl w:val="0"/>
+        <w:numPr>
+          <w:numId w:val="0"/>
+        </w:numPr>
+        <w:jc w:val="both"/>
+        <w:rPr>
+          <w:rFonts w:hint="default"/>
+          <w:lang w:val="en-US" w:eastAsia="zh-CN"/>
+        </w:rPr>
+      </w:pPr>
+      <w:r>
+        <w:rPr>
+          <w:rFonts w:hint="eastAsia"/>
+          <w:lang w:val="en-US" w:eastAsia="zh-CN"/>
+        </w:rPr>
+        <w:t xml:space="preserve">  3&gt;数组方法</w:t>
+      </w:r>
+    </w:p>
+    <w:p>
+      <w:pPr>
+        <w:widowControl w:val="0"/>
+        <w:numPr>
+          <w:ilvl w:val="0"/>
+          <w:numId w:val="0"/>
+        </w:numPr>
+        <w:ind w:firstLine="420"/>
+        <w:jc w:val="both"/>
+        <w:rPr>
+          <w:rFonts w:hint="eastAsia"/>
+          <w:lang w:val="en-US" w:eastAsia="zh-CN"/>
+        </w:rPr>
+      </w:pPr>
+      <w:r>
+        <w:rPr>
+          <w:rFonts w:hint="eastAsia"/>
+          <w:lang w:val="en-US" w:eastAsia="zh-CN"/>
+        </w:rPr>
+        <w:t>(1)可以改变原数组的方法</w:t>
+      </w:r>
+    </w:p>
+    <w:p>
+      <w:pPr>
+        <w:widowControl w:val="0"/>
+        <w:numPr>
+          <w:ilvl w:val="0"/>
+          <w:numId w:val="0"/>
+        </w:numPr>
+        <w:jc w:val="both"/>
+        <w:rPr>
+          <w:rFonts w:hint="eastAsia"/>
+          <w:lang w:val="en-US" w:eastAsia="zh-CN"/>
+        </w:rPr>
+      </w:pPr>
+      <w:r>
+        <w:rPr>
+          <w:rFonts w:hint="eastAsia"/>
+          <w:lang w:val="en-US" w:eastAsia="zh-CN"/>
+        </w:rPr>
+        <w:t xml:space="preserve">      ##</w:t>
+      </w:r>
+      <w:r>
+        <w:rPr>
+          <w:rFonts w:hint="default"/>
+          <w:lang w:val="en-US" w:eastAsia="zh-CN"/>
+        </w:rPr>
+        <w:t>push()</w:t>
+      </w:r>
+      <w:r>
+        <w:rPr>
+          <w:rFonts w:hint="eastAsia"/>
+          <w:lang w:val="en-US" w:eastAsia="zh-CN"/>
+        </w:rPr>
+        <w:t xml:space="preserve">;  </w:t>
+      </w:r>
+      <w:r>
+        <w:rPr>
+          <w:rFonts w:hint="eastAsia" w:ascii="Helvetica" w:hAnsi="Helvetica" w:eastAsia="宋体" w:cs="Helvetica"/>
+          <w:i w:val="0"/>
+          <w:caps w:val="0"/>
+          <w:color w:val="333333"/>
+          <w:spacing w:val="0"/>
+          <w:sz w:val="19"/>
+          <w:szCs w:val="19"/>
+          <w:shd w:val="clear" w:fill="FFFFFF"/>
+          <w:lang w:val="en-US" w:eastAsia="zh-CN"/>
+        </w:rPr>
+        <w:t>把值追加贷数组中(最后面)</w:t>
+      </w:r>
+      <w:r>
+        <w:rPr>
+          <w:rFonts w:hint="eastAsia"/>
+          <w:lang w:val="en-US" w:eastAsia="zh-CN"/>
+        </w:rPr>
+        <w:t>,       返回值为追加后数组的长度</w:t>
+      </w:r>
+      <w:r>
+        <w:rPr>
+          <w:rFonts w:hint="default"/>
+          <w:lang w:val="en-US" w:eastAsia="zh-CN"/>
+        </w:rPr>
+        <w:t xml:space="preserve">  </w:t>
+      </w:r>
+      <w:r>
+        <w:rPr>
+          <w:rFonts w:hint="eastAsia"/>
+          <w:lang w:val="en-US" w:eastAsia="zh-CN"/>
+        </w:rPr>
+        <w:t>--&gt;</w:t>
+      </w:r>
+    </w:p>
+    <w:p>
+      <w:pPr>
+        <w:widowControl w:val="0"/>
+        <w:numPr>
+          <w:ilvl w:val="0"/>
+          <w:numId w:val="0"/>
+        </w:numPr>
+        <w:jc w:val="both"/>
+        <w:rPr>
+          <w:rFonts w:hint="default"/>
+          <w:lang w:val="en-US" w:eastAsia="zh-CN"/>
+        </w:rPr>
+      </w:pPr>
+      <w:r>
+        <w:rPr>
+          <w:rFonts w:hint="eastAsia"/>
+          <w:lang w:val="en-US" w:eastAsia="zh-CN"/>
+        </w:rPr>
+        <w:t xml:space="preserve">        </w:t>
       </w:r>
       <w:r>
         <w:drawing>
           <wp:inline distT="0" distB="0" distL="114300" distR="114300">
-            <wp:extent cx="3133725" cy="1533525"/>
-            <wp:effectExtent l="0" t="0" r="5715" b="5715"/>
-            <wp:docPr id="8" name="图片 6"/>
+            <wp:extent cx="2343150" cy="361950"/>
+            <wp:effectExtent l="0" t="0" r="0" b="0"/>
+            <wp:docPr id="73" name="图片 11"/>
             <wp:cNvGraphicFramePr>
               <a:graphicFrameLocks xmlns:a="http://schemas.openxmlformats.org/drawingml/2006/main" noChangeAspect="1"/>
             </wp:cNvGraphicFramePr>
@@ -4271,13 +5014,14 @@
               <a:graphicData uri="http://schemas.openxmlformats.org/drawingml/2006/picture">
                 <pic:pic xmlns:pic="http://schemas.openxmlformats.org/drawingml/2006/picture">
                   <pic:nvPicPr>
-                    <pic:cNvPr id="8" name="图片 6"/>
+                    <pic:cNvPr id="73" name="图片 11"/>
                     <pic:cNvPicPr>
                       <a:picLocks noChangeAspect="1"/>
                     </pic:cNvPicPr>
                   </pic:nvPicPr>
                   <pic:blipFill>
-                    <a:blip r:embed="rId11"/>
+                    <a:blip r:embed="rId13"/>
+                    <a:srcRect t="9722" b="11111"/>
                     <a:stretch>
                       <a:fillRect/>
                     </a:stretch>
@@ -4285,7 +5029,7 @@
                   <pic:spPr>
                     <a:xfrm>
                       <a:off x="0" y="0"/>
-                      <a:ext cx="3133725" cy="1533525"/>
+                      <a:ext cx="2343150" cy="361950"/>
                     </a:xfrm>
                     <a:prstGeom prst="rect">
                       <a:avLst/>
@@ -4309,7 +5053,6 @@
           <w:ilvl w:val="0"/>
           <w:numId w:val="0"/>
         </w:numPr>
-        <w:ind w:firstLine="420" w:firstLineChars="200"/>
         <w:jc w:val="both"/>
         <w:rPr>
           <w:rFonts w:hint="default" w:eastAsiaTheme="minorEastAsia"/>
@@ -4321,30 +5064,14 @@
           <w:rFonts w:hint="eastAsia"/>
           <w:lang w:val="en-US" w:eastAsia="zh-CN"/>
         </w:rPr>
-        <w:t>new对象时候详细说明</w:t>
-      </w:r>
-    </w:p>
-    <w:p>
-      <w:pPr>
-        <w:widowControl w:val="0"/>
-        <w:numPr>
-          <w:numId w:val="0"/>
-        </w:numPr>
-        <w:jc w:val="both"/>
-      </w:pPr>
-      <w:r>
-        <w:rPr>
-          <w:rFonts w:hint="eastAsia"/>
-          <w:lang w:val="en-US" w:eastAsia="zh-CN"/>
-        </w:rPr>
-        <w:t xml:space="preserve">    </w:t>
+        <w:t xml:space="preserve">        数组为</w:t>
       </w:r>
       <w:r>
         <w:drawing>
           <wp:inline distT="0" distB="0" distL="114300" distR="114300">
-            <wp:extent cx="4210050" cy="704850"/>
-            <wp:effectExtent l="0" t="0" r="11430" b="11430"/>
-            <wp:docPr id="9" name="图片 7"/>
+            <wp:extent cx="2400300" cy="238125"/>
+            <wp:effectExtent l="0" t="0" r="0" b="9525"/>
+            <wp:docPr id="74" name="图片 12"/>
             <wp:cNvGraphicFramePr>
               <a:graphicFrameLocks xmlns:a="http://schemas.openxmlformats.org/drawingml/2006/main" noChangeAspect="1"/>
             </wp:cNvGraphicFramePr>
@@ -4352,13 +5079,13 @@
               <a:graphicData uri="http://schemas.openxmlformats.org/drawingml/2006/picture">
                 <pic:pic xmlns:pic="http://schemas.openxmlformats.org/drawingml/2006/picture">
                   <pic:nvPicPr>
-                    <pic:cNvPr id="9" name="图片 7"/>
+                    <pic:cNvPr id="74" name="图片 12"/>
                     <pic:cNvPicPr>
                       <a:picLocks noChangeAspect="1"/>
                     </pic:cNvPicPr>
                   </pic:nvPicPr>
                   <pic:blipFill>
-                    <a:blip r:embed="rId12"/>
+                    <a:blip r:embed="rId14"/>
                     <a:stretch>
                       <a:fillRect/>
                     </a:stretch>
@@ -4366,7 +5093,7 @@
                   <pic:spPr>
                     <a:xfrm>
                       <a:off x="0" y="0"/>
-                      <a:ext cx="4210050" cy="704850"/>
+                      <a:ext cx="2400300" cy="238125"/>
                     </a:xfrm>
                     <a:prstGeom prst="rect">
                       <a:avLst/>
@@ -4382,60 +5109,1108 @@
           </wp:inline>
         </w:drawing>
       </w:r>
-    </w:p>
-    <w:p>
-      <w:pPr>
-        <w:widowControl w:val="0"/>
-        <w:numPr>
-          <w:ilvl w:val="0"/>
-          <w:numId w:val="8"/>
-        </w:numPr>
-        <w:ind w:left="210" w:leftChars="0" w:firstLine="0" w:firstLineChars="0"/>
-        <w:jc w:val="both"/>
-        <w:rPr>
-          <w:rFonts w:hint="eastAsia"/>
-          <w:lang w:val="en-US" w:eastAsia="zh-CN"/>
-        </w:rPr>
-      </w:pPr>
-      <w:r>
-        <w:rPr>
-          <w:rFonts w:hint="eastAsia"/>
-          <w:lang w:val="en-US" w:eastAsia="zh-CN"/>
-        </w:rPr>
-        <w:t>通过字面量对象创建对象var obj = {}</w:t>
-      </w:r>
-    </w:p>
-    <w:p>
-      <w:pPr>
-        <w:widowControl w:val="0"/>
-        <w:numPr>
-          <w:numId w:val="0"/>
-        </w:numPr>
-        <w:jc w:val="both"/>
-        <w:rPr>
-          <w:rFonts w:hint="default"/>
-          <w:lang w:val="en-US" w:eastAsia="zh-CN"/>
-        </w:rPr>
-      </w:pPr>
-    </w:p>
-    <w:p>
-      <w:pPr>
-        <w:widowControl w:val="0"/>
-        <w:numPr>
-          <w:numId w:val="0"/>
-        </w:numPr>
-        <w:jc w:val="both"/>
-        <w:rPr>
-          <w:rFonts w:hint="default"/>
-          <w:lang w:val="en-US" w:eastAsia="zh-CN"/>
-        </w:rPr>
-      </w:pPr>
-      <w:r>
-        <w:rPr>
-          <w:rFonts w:hint="eastAsia"/>
-          <w:lang w:val="en-US" w:eastAsia="zh-CN"/>
-        </w:rPr>
-        <w:t>十四．原型</w:t>
+      <w:r>
+        <w:rPr>
+          <w:rFonts w:hint="eastAsia"/>
+          <w:lang w:val="en-US" w:eastAsia="zh-CN"/>
+        </w:rPr>
+        <w:t xml:space="preserve">          返回值为 5</w:t>
+      </w:r>
+    </w:p>
+    <w:p>
+      <w:pPr>
+        <w:widowControl w:val="0"/>
+        <w:numPr>
+          <w:ilvl w:val="0"/>
+          <w:numId w:val="0"/>
+        </w:numPr>
+        <w:ind w:firstLine="630" w:firstLineChars="300"/>
+        <w:jc w:val="both"/>
+        <w:rPr>
+          <w:rFonts w:hint="eastAsia"/>
+          <w:lang w:val="en-US" w:eastAsia="zh-CN"/>
+        </w:rPr>
+      </w:pPr>
+      <w:r>
+        <w:rPr>
+          <w:rFonts w:hint="eastAsia"/>
+          <w:lang w:val="en-US" w:eastAsia="zh-CN"/>
+        </w:rPr>
+        <w:t>##</w:t>
+      </w:r>
+      <w:r>
+        <w:rPr>
+          <w:rFonts w:hint="default"/>
+          <w:lang w:val="en-US" w:eastAsia="zh-CN"/>
+        </w:rPr>
+        <w:t>pop()</w:t>
+      </w:r>
+      <w:r>
+        <w:rPr>
+          <w:rFonts w:hint="eastAsia"/>
+          <w:lang w:val="en-US" w:eastAsia="zh-CN"/>
+        </w:rPr>
+        <w:t>把删除数组中最后一个元素的值,   返回值为删除的这个值</w:t>
+      </w:r>
+    </w:p>
+    <w:p>
+      <w:pPr>
+        <w:widowControl w:val="0"/>
+        <w:numPr>
+          <w:ilvl w:val="0"/>
+          <w:numId w:val="0"/>
+        </w:numPr>
+        <w:ind w:firstLine="630" w:firstLineChars="300"/>
+        <w:jc w:val="both"/>
+      </w:pPr>
+      <w:r>
+        <w:rPr>
+          <w:rFonts w:hint="eastAsia"/>
+          <w:lang w:val="en-US" w:eastAsia="zh-CN"/>
+        </w:rPr>
+        <w:t xml:space="preserve">  </w:t>
+      </w:r>
+      <w:r>
+        <w:drawing>
+          <wp:inline distT="0" distB="0" distL="114300" distR="114300">
+            <wp:extent cx="2295525" cy="346075"/>
+            <wp:effectExtent l="0" t="0" r="9525" b="15875"/>
+            <wp:docPr id="77" name="图片 15"/>
+            <wp:cNvGraphicFramePr>
+              <a:graphicFrameLocks xmlns:a="http://schemas.openxmlformats.org/drawingml/2006/main" noChangeAspect="1"/>
+            </wp:cNvGraphicFramePr>
+            <a:graphic xmlns:a="http://schemas.openxmlformats.org/drawingml/2006/main">
+              <a:graphicData uri="http://schemas.openxmlformats.org/drawingml/2006/picture">
+                <pic:pic xmlns:pic="http://schemas.openxmlformats.org/drawingml/2006/picture">
+                  <pic:nvPicPr>
+                    <pic:cNvPr id="77" name="图片 15"/>
+                    <pic:cNvPicPr>
+                      <a:picLocks noChangeAspect="1"/>
+                    </pic:cNvPicPr>
+                  </pic:nvPicPr>
+                  <pic:blipFill>
+                    <a:blip r:embed="rId15"/>
+                    <a:srcRect t="6202" b="9302"/>
+                    <a:stretch>
+                      <a:fillRect/>
+                    </a:stretch>
+                  </pic:blipFill>
+                  <pic:spPr>
+                    <a:xfrm>
+                      <a:off x="0" y="0"/>
+                      <a:ext cx="2295525" cy="346075"/>
+                    </a:xfrm>
+                    <a:prstGeom prst="rect">
+                      <a:avLst/>
+                    </a:prstGeom>
+                    <a:noFill/>
+                    <a:ln>
+                      <a:noFill/>
+                    </a:ln>
+                  </pic:spPr>
+                </pic:pic>
+              </a:graphicData>
+            </a:graphic>
+          </wp:inline>
+        </w:drawing>
+      </w:r>
+    </w:p>
+    <w:p>
+      <w:pPr>
+        <w:widowControl w:val="0"/>
+        <w:numPr>
+          <w:ilvl w:val="0"/>
+          <w:numId w:val="0"/>
+        </w:numPr>
+        <w:ind w:firstLine="630" w:firstLineChars="300"/>
+        <w:jc w:val="both"/>
+        <w:rPr>
+          <w:rFonts w:hint="default" w:eastAsiaTheme="minorEastAsia"/>
+          <w:lang w:val="en-US" w:eastAsia="zh-CN"/>
+        </w:rPr>
+      </w:pPr>
+      <w:r>
+        <w:rPr>
+          <w:rFonts w:hint="eastAsia"/>
+          <w:lang w:val="en-US" w:eastAsia="zh-CN"/>
+        </w:rPr>
+        <w:t xml:space="preserve">  数组为</w:t>
+      </w:r>
+      <w:r>
+        <w:drawing>
+          <wp:inline distT="0" distB="0" distL="114300" distR="114300">
+            <wp:extent cx="1685925" cy="200025"/>
+            <wp:effectExtent l="0" t="0" r="9525" b="9525"/>
+            <wp:docPr id="78" name="图片 16"/>
+            <wp:cNvGraphicFramePr>
+              <a:graphicFrameLocks xmlns:a="http://schemas.openxmlformats.org/drawingml/2006/main" noChangeAspect="1"/>
+            </wp:cNvGraphicFramePr>
+            <a:graphic xmlns:a="http://schemas.openxmlformats.org/drawingml/2006/main">
+              <a:graphicData uri="http://schemas.openxmlformats.org/drawingml/2006/picture">
+                <pic:pic xmlns:pic="http://schemas.openxmlformats.org/drawingml/2006/picture">
+                  <pic:nvPicPr>
+                    <pic:cNvPr id="78" name="图片 16"/>
+                    <pic:cNvPicPr>
+                      <a:picLocks noChangeAspect="1"/>
+                    </pic:cNvPicPr>
+                  </pic:nvPicPr>
+                  <pic:blipFill>
+                    <a:blip r:embed="rId16"/>
+                    <a:stretch>
+                      <a:fillRect/>
+                    </a:stretch>
+                  </pic:blipFill>
+                  <pic:spPr>
+                    <a:xfrm>
+                      <a:off x="0" y="0"/>
+                      <a:ext cx="1685925" cy="200025"/>
+                    </a:xfrm>
+                    <a:prstGeom prst="rect">
+                      <a:avLst/>
+                    </a:prstGeom>
+                    <a:noFill/>
+                    <a:ln>
+                      <a:noFill/>
+                    </a:ln>
+                  </pic:spPr>
+                </pic:pic>
+              </a:graphicData>
+            </a:graphic>
+          </wp:inline>
+        </w:drawing>
+      </w:r>
+      <w:r>
+        <w:rPr>
+          <w:rFonts w:hint="eastAsia"/>
+          <w:lang w:val="en-US" w:eastAsia="zh-CN"/>
+        </w:rPr>
+        <w:t xml:space="preserve">                     返回值为400</w:t>
+      </w:r>
+    </w:p>
+    <w:p>
+      <w:pPr>
+        <w:widowControl w:val="0"/>
+        <w:numPr>
+          <w:ilvl w:val="0"/>
+          <w:numId w:val="0"/>
+        </w:numPr>
+        <w:ind w:firstLine="630" w:firstLineChars="300"/>
+        <w:jc w:val="both"/>
+        <w:rPr>
+          <w:rFonts w:hint="default"/>
+          <w:lang w:val="en-US" w:eastAsia="zh-CN"/>
+        </w:rPr>
+      </w:pPr>
+      <w:r>
+        <w:rPr>
+          <w:rFonts w:hint="eastAsia"/>
+          <w:lang w:val="en-US" w:eastAsia="zh-CN"/>
+        </w:rPr>
+        <w:t>##</w:t>
+      </w:r>
+      <w:r>
+        <w:rPr>
+          <w:rFonts w:hint="default"/>
+          <w:lang w:val="en-US" w:eastAsia="zh-CN"/>
+        </w:rPr>
+        <w:t>shift()</w:t>
+      </w:r>
+      <w:r>
+        <w:rPr>
+          <w:rFonts w:hint="eastAsia"/>
+          <w:lang w:val="en-US" w:eastAsia="zh-CN"/>
+        </w:rPr>
+        <w:t>删除数组中第一个元素,       返回值为删除的这个值</w:t>
+      </w:r>
+    </w:p>
+    <w:p>
+      <w:pPr>
+        <w:widowControl w:val="0"/>
+        <w:numPr>
+          <w:ilvl w:val="0"/>
+          <w:numId w:val="0"/>
+        </w:numPr>
+        <w:ind w:firstLine="630" w:firstLineChars="300"/>
+        <w:jc w:val="both"/>
+      </w:pPr>
+      <w:r>
+        <w:rPr>
+          <w:rFonts w:hint="eastAsia"/>
+          <w:lang w:val="en-US" w:eastAsia="zh-CN"/>
+        </w:rPr>
+        <w:t xml:space="preserve">  </w:t>
+      </w:r>
+      <w:r>
+        <w:drawing>
+          <wp:inline distT="0" distB="0" distL="114300" distR="114300">
+            <wp:extent cx="2333625" cy="352425"/>
+            <wp:effectExtent l="0" t="0" r="9525" b="9525"/>
+            <wp:docPr id="80" name="图片 18"/>
+            <wp:cNvGraphicFramePr>
+              <a:graphicFrameLocks xmlns:a="http://schemas.openxmlformats.org/drawingml/2006/main" noChangeAspect="1"/>
+            </wp:cNvGraphicFramePr>
+            <a:graphic xmlns:a="http://schemas.openxmlformats.org/drawingml/2006/main">
+              <a:graphicData uri="http://schemas.openxmlformats.org/drawingml/2006/picture">
+                <pic:pic xmlns:pic="http://schemas.openxmlformats.org/drawingml/2006/picture">
+                  <pic:nvPicPr>
+                    <pic:cNvPr id="80" name="图片 18"/>
+                    <pic:cNvPicPr>
+                      <a:picLocks noChangeAspect="1"/>
+                    </pic:cNvPicPr>
+                  </pic:nvPicPr>
+                  <pic:blipFill>
+                    <a:blip r:embed="rId17"/>
+                    <a:srcRect t="7407" b="10370"/>
+                    <a:stretch>
+                      <a:fillRect/>
+                    </a:stretch>
+                  </pic:blipFill>
+                  <pic:spPr>
+                    <a:xfrm>
+                      <a:off x="0" y="0"/>
+                      <a:ext cx="2333625" cy="352425"/>
+                    </a:xfrm>
+                    <a:prstGeom prst="rect">
+                      <a:avLst/>
+                    </a:prstGeom>
+                    <a:noFill/>
+                    <a:ln>
+                      <a:noFill/>
+                    </a:ln>
+                  </pic:spPr>
+                </pic:pic>
+              </a:graphicData>
+            </a:graphic>
+          </wp:inline>
+        </w:drawing>
+      </w:r>
+    </w:p>
+    <w:p>
+      <w:pPr>
+        <w:widowControl w:val="0"/>
+        <w:numPr>
+          <w:ilvl w:val="0"/>
+          <w:numId w:val="0"/>
+        </w:numPr>
+        <w:ind w:firstLine="630" w:firstLineChars="300"/>
+        <w:jc w:val="both"/>
+        <w:rPr>
+          <w:rFonts w:hint="default" w:eastAsiaTheme="minorEastAsia"/>
+          <w:lang w:val="en-US" w:eastAsia="zh-CN"/>
+        </w:rPr>
+      </w:pPr>
+      <w:r>
+        <w:rPr>
+          <w:rFonts w:hint="eastAsia"/>
+          <w:lang w:val="en-US" w:eastAsia="zh-CN"/>
+        </w:rPr>
+        <w:t xml:space="preserve">  数组为</w:t>
+      </w:r>
+      <w:r>
+        <w:drawing>
+          <wp:inline distT="0" distB="0" distL="114300" distR="114300">
+            <wp:extent cx="1552575" cy="228600"/>
+            <wp:effectExtent l="0" t="0" r="9525" b="0"/>
+            <wp:docPr id="81" name="图片 19"/>
+            <wp:cNvGraphicFramePr>
+              <a:graphicFrameLocks xmlns:a="http://schemas.openxmlformats.org/drawingml/2006/main" noChangeAspect="1"/>
+            </wp:cNvGraphicFramePr>
+            <a:graphic xmlns:a="http://schemas.openxmlformats.org/drawingml/2006/main">
+              <a:graphicData uri="http://schemas.openxmlformats.org/drawingml/2006/picture">
+                <pic:pic xmlns:pic="http://schemas.openxmlformats.org/drawingml/2006/picture">
+                  <pic:nvPicPr>
+                    <pic:cNvPr id="81" name="图片 19"/>
+                    <pic:cNvPicPr>
+                      <a:picLocks noChangeAspect="1"/>
+                    </pic:cNvPicPr>
+                  </pic:nvPicPr>
+                  <pic:blipFill>
+                    <a:blip r:embed="rId18"/>
+                    <a:stretch>
+                      <a:fillRect/>
+                    </a:stretch>
+                  </pic:blipFill>
+                  <pic:spPr>
+                    <a:xfrm>
+                      <a:off x="0" y="0"/>
+                      <a:ext cx="1552575" cy="228600"/>
+                    </a:xfrm>
+                    <a:prstGeom prst="rect">
+                      <a:avLst/>
+                    </a:prstGeom>
+                    <a:noFill/>
+                    <a:ln>
+                      <a:noFill/>
+                    </a:ln>
+                  </pic:spPr>
+                </pic:pic>
+              </a:graphicData>
+            </a:graphic>
+          </wp:inline>
+        </w:drawing>
+      </w:r>
+      <w:r>
+        <w:rPr>
+          <w:rFonts w:hint="eastAsia"/>
+          <w:lang w:val="en-US" w:eastAsia="zh-CN"/>
+        </w:rPr>
+        <w:t xml:space="preserve">                       返回值为 100</w:t>
+      </w:r>
+    </w:p>
+    <w:p>
+      <w:pPr>
+        <w:widowControl w:val="0"/>
+        <w:numPr>
+          <w:numId w:val="0"/>
+        </w:numPr>
+        <w:ind w:leftChars="0" w:firstLine="630" w:firstLineChars="300"/>
+        <w:jc w:val="both"/>
+        <w:rPr>
+          <w:rFonts w:hint="eastAsia"/>
+          <w:lang w:val="en-US" w:eastAsia="zh-CN"/>
+        </w:rPr>
+      </w:pPr>
+      <w:r>
+        <w:rPr>
+          <w:rFonts w:hint="eastAsia"/>
+          <w:lang w:val="en-US" w:eastAsia="zh-CN"/>
+        </w:rPr>
+        <w:t>##unshift(值)向数组中的第一个元素前插入值, 返回的是插入后数组的长度</w:t>
+      </w:r>
+    </w:p>
+    <w:p>
+      <w:pPr>
+        <w:widowControl w:val="0"/>
+        <w:numPr>
+          <w:numId w:val="0"/>
+        </w:numPr>
+        <w:ind w:leftChars="0" w:firstLine="630" w:firstLineChars="300"/>
+        <w:jc w:val="both"/>
+      </w:pPr>
+      <w:r>
+        <w:rPr>
+          <w:rFonts w:hint="eastAsia"/>
+          <w:lang w:val="en-US" w:eastAsia="zh-CN"/>
+        </w:rPr>
+        <w:t xml:space="preserve">  </w:t>
+      </w:r>
+      <w:r>
+        <w:drawing>
+          <wp:inline distT="0" distB="0" distL="114300" distR="114300">
+            <wp:extent cx="2600325" cy="352425"/>
+            <wp:effectExtent l="0" t="0" r="9525" b="9525"/>
+            <wp:docPr id="83" name="图片 21"/>
+            <wp:cNvGraphicFramePr>
+              <a:graphicFrameLocks xmlns:a="http://schemas.openxmlformats.org/drawingml/2006/main" noChangeAspect="1"/>
+            </wp:cNvGraphicFramePr>
+            <a:graphic xmlns:a="http://schemas.openxmlformats.org/drawingml/2006/main">
+              <a:graphicData uri="http://schemas.openxmlformats.org/drawingml/2006/picture">
+                <pic:pic xmlns:pic="http://schemas.openxmlformats.org/drawingml/2006/picture">
+                  <pic:nvPicPr>
+                    <pic:cNvPr id="83" name="图片 21"/>
+                    <pic:cNvPicPr>
+                      <a:picLocks noChangeAspect="1"/>
+                    </pic:cNvPicPr>
+                  </pic:nvPicPr>
+                  <pic:blipFill>
+                    <a:blip r:embed="rId19"/>
+                    <a:srcRect b="13953"/>
+                    <a:stretch>
+                      <a:fillRect/>
+                    </a:stretch>
+                  </pic:blipFill>
+                  <pic:spPr>
+                    <a:xfrm>
+                      <a:off x="0" y="0"/>
+                      <a:ext cx="2600325" cy="352425"/>
+                    </a:xfrm>
+                    <a:prstGeom prst="rect">
+                      <a:avLst/>
+                    </a:prstGeom>
+                    <a:noFill/>
+                    <a:ln>
+                      <a:noFill/>
+                    </a:ln>
+                  </pic:spPr>
+                </pic:pic>
+              </a:graphicData>
+            </a:graphic>
+          </wp:inline>
+        </w:drawing>
+      </w:r>
+    </w:p>
+    <w:p>
+      <w:pPr>
+        <w:widowControl w:val="0"/>
+        <w:numPr>
+          <w:numId w:val="0"/>
+        </w:numPr>
+        <w:ind w:leftChars="0" w:firstLine="630" w:firstLineChars="300"/>
+        <w:jc w:val="both"/>
+        <w:rPr>
+          <w:rFonts w:hint="default"/>
+          <w:lang w:val="en-US" w:eastAsia="zh-CN"/>
+        </w:rPr>
+      </w:pPr>
+      <w:r>
+        <w:rPr>
+          <w:rFonts w:hint="eastAsia"/>
+          <w:lang w:val="en-US" w:eastAsia="zh-CN"/>
+        </w:rPr>
+        <w:t xml:space="preserve">  数组为</w:t>
+      </w:r>
+      <w:r>
+        <w:drawing>
+          <wp:inline distT="0" distB="0" distL="114300" distR="114300">
+            <wp:extent cx="1552575" cy="228600"/>
+            <wp:effectExtent l="0" t="0" r="9525" b="0"/>
+            <wp:docPr id="11" name="图片 19"/>
+            <wp:cNvGraphicFramePr>
+              <a:graphicFrameLocks xmlns:a="http://schemas.openxmlformats.org/drawingml/2006/main" noChangeAspect="1"/>
+            </wp:cNvGraphicFramePr>
+            <a:graphic xmlns:a="http://schemas.openxmlformats.org/drawingml/2006/main">
+              <a:graphicData uri="http://schemas.openxmlformats.org/drawingml/2006/picture">
+                <pic:pic xmlns:pic="http://schemas.openxmlformats.org/drawingml/2006/picture">
+                  <pic:nvPicPr>
+                    <pic:cNvPr id="11" name="图片 19"/>
+                    <pic:cNvPicPr>
+                      <a:picLocks noChangeAspect="1"/>
+                    </pic:cNvPicPr>
+                  </pic:nvPicPr>
+                  <pic:blipFill>
+                    <a:blip r:embed="rId18"/>
+                    <a:stretch>
+                      <a:fillRect/>
+                    </a:stretch>
+                  </pic:blipFill>
+                  <pic:spPr>
+                    <a:xfrm>
+                      <a:off x="0" y="0"/>
+                      <a:ext cx="1552575" cy="228600"/>
+                    </a:xfrm>
+                    <a:prstGeom prst="rect">
+                      <a:avLst/>
+                    </a:prstGeom>
+                    <a:noFill/>
+                    <a:ln>
+                      <a:noFill/>
+                    </a:ln>
+                  </pic:spPr>
+                </pic:pic>
+              </a:graphicData>
+            </a:graphic>
+          </wp:inline>
+        </w:drawing>
+      </w:r>
+      <w:r>
+        <w:rPr>
+          <w:rFonts w:hint="eastAsia"/>
+          <w:lang w:val="en-US" w:eastAsia="zh-CN"/>
+        </w:rPr>
+        <w:t xml:space="preserve">                      返回值为5</w:t>
+      </w:r>
+    </w:p>
+    <w:p>
+      <w:pPr>
+        <w:widowControl w:val="0"/>
+        <w:numPr>
+          <w:ilvl w:val="0"/>
+          <w:numId w:val="0"/>
+        </w:numPr>
+        <w:ind w:firstLine="630" w:firstLineChars="300"/>
+        <w:jc w:val="both"/>
+        <w:rPr>
+          <w:rFonts w:hint="default"/>
+          <w:lang w:val="en-US" w:eastAsia="zh-CN"/>
+        </w:rPr>
+      </w:pPr>
+      <w:r>
+        <w:rPr>
+          <w:rFonts w:hint="eastAsia"/>
+          <w:lang w:val="en-US" w:eastAsia="zh-CN"/>
+        </w:rPr>
+        <w:t>##</w:t>
+      </w:r>
+      <w:r>
+        <w:rPr>
+          <w:rFonts w:hint="default"/>
+          <w:lang w:val="en-US" w:eastAsia="zh-CN"/>
+        </w:rPr>
+        <w:t>sort(</w:t>
+      </w:r>
+      <w:r>
+        <w:rPr>
+          <w:rFonts w:hint="eastAsia"/>
+          <w:lang w:val="en-US" w:eastAsia="zh-CN"/>
+        </w:rPr>
+        <w:t>function () {}</w:t>
+      </w:r>
+      <w:r>
+        <w:rPr>
+          <w:rFonts w:hint="default"/>
+          <w:lang w:val="en-US" w:eastAsia="zh-CN"/>
+        </w:rPr>
+        <w:t>)</w:t>
+      </w:r>
+      <w:r>
+        <w:rPr>
+          <w:rFonts w:hint="eastAsia"/>
+          <w:lang w:val="en-US" w:eastAsia="zh-CN"/>
+        </w:rPr>
+        <w:t>排序不稳定, 可传入一个比较函数可以进行排序</w:t>
+      </w:r>
+    </w:p>
+    <w:p>
+      <w:pPr>
+        <w:widowControl w:val="0"/>
+        <w:numPr>
+          <w:ilvl w:val="0"/>
+          <w:numId w:val="0"/>
+        </w:numPr>
+        <w:ind w:firstLine="1050" w:firstLineChars="500"/>
+        <w:jc w:val="both"/>
+        <w:rPr>
+          <w:rFonts w:hint="default"/>
+          <w:lang w:val="en-US" w:eastAsia="zh-CN"/>
+        </w:rPr>
+      </w:pPr>
+      <w:r>
+        <w:rPr>
+          <w:rFonts w:hint="eastAsia"/>
+          <w:lang w:val="en-US" w:eastAsia="zh-CN"/>
+        </w:rPr>
+        <w:t>f</w:t>
+      </w:r>
+      <w:r>
+        <w:rPr>
+          <w:rFonts w:hint="default"/>
+          <w:lang w:val="en-US" w:eastAsia="zh-CN"/>
+        </w:rPr>
+        <w:t>unction</w:t>
+      </w:r>
+      <w:r>
+        <w:rPr>
+          <w:rFonts w:hint="eastAsia"/>
+          <w:lang w:val="en-US" w:eastAsia="zh-CN"/>
+        </w:rPr>
+        <w:t xml:space="preserve"> () { 排序规则 }</w:t>
+      </w:r>
+      <w:r>
+        <w:rPr>
+          <w:rFonts w:hint="default"/>
+          <w:lang w:val="en-US" w:eastAsia="zh-CN"/>
+        </w:rPr>
+        <w:t xml:space="preserve">  升序原理(return a-b;)降序(return b-a)</w:t>
+      </w:r>
+    </w:p>
+    <w:p>
+      <w:pPr>
+        <w:widowControl w:val="0"/>
+        <w:numPr>
+          <w:ilvl w:val="0"/>
+          <w:numId w:val="0"/>
+        </w:numPr>
+        <w:ind w:firstLine="1050" w:firstLineChars="500"/>
+        <w:jc w:val="both"/>
+        <w:rPr>
+          <w:rFonts w:hint="default"/>
+          <w:lang w:val="en-US" w:eastAsia="zh-CN"/>
+        </w:rPr>
+      </w:pPr>
+      <w:r>
+        <w:rPr>
+          <w:rFonts w:hint="eastAsia"/>
+          <w:lang w:val="en-US" w:eastAsia="zh-CN"/>
+        </w:rPr>
+        <w:t>注意：1</w:t>
+      </w:r>
+      <w:r>
+        <w:rPr>
+          <w:rFonts w:hint="default"/>
+          <w:lang w:val="en-US" w:eastAsia="zh-CN"/>
+        </w:rPr>
+        <w:t>形参一定要写两个值</w:t>
+      </w:r>
+    </w:p>
+    <w:p>
+      <w:pPr>
+        <w:widowControl w:val="0"/>
+        <w:numPr>
+          <w:ilvl w:val="0"/>
+          <w:numId w:val="0"/>
+        </w:numPr>
+        <w:ind w:firstLine="1680" w:firstLineChars="800"/>
+        <w:jc w:val="both"/>
+        <w:rPr>
+          <w:rFonts w:hint="default"/>
+          <w:lang w:val="en-US" w:eastAsia="zh-CN"/>
+        </w:rPr>
+      </w:pPr>
+      <w:r>
+        <w:rPr>
+          <w:rFonts w:hint="default"/>
+          <w:lang w:val="en-US" w:eastAsia="zh-CN"/>
+        </w:rPr>
+        <w:t xml:space="preserve">2看返回值 </w:t>
+      </w:r>
+    </w:p>
+    <w:p>
+      <w:pPr>
+        <w:widowControl w:val="0"/>
+        <w:numPr>
+          <w:ilvl w:val="0"/>
+          <w:numId w:val="0"/>
+        </w:numPr>
+        <w:ind w:firstLine="2100" w:firstLineChars="1000"/>
+        <w:jc w:val="both"/>
+        <w:rPr>
+          <w:rFonts w:hint="default"/>
+          <w:lang w:val="en-US" w:eastAsia="zh-CN"/>
+        </w:rPr>
+      </w:pPr>
+      <w:r>
+        <w:rPr>
+          <w:rFonts w:hint="default"/>
+          <w:lang w:val="en-US" w:eastAsia="zh-CN"/>
+        </w:rPr>
+        <w:t>1)当返回值为</w:t>
+      </w:r>
+      <w:r>
+        <w:rPr>
+          <w:rFonts w:hint="eastAsia"/>
+          <w:lang w:val="en-US" w:eastAsia="zh-CN"/>
+        </w:rPr>
+        <w:t>负</w:t>
+      </w:r>
+      <w:r>
+        <w:rPr>
+          <w:rFonts w:hint="default"/>
+          <w:lang w:val="en-US" w:eastAsia="zh-CN"/>
+        </w:rPr>
+        <w:t>数,那么前面的数放在前面   (return 1和return -1)</w:t>
+      </w:r>
+    </w:p>
+    <w:p>
+      <w:pPr>
+        <w:widowControl w:val="0"/>
+        <w:numPr>
+          <w:ilvl w:val="0"/>
+          <w:numId w:val="0"/>
+        </w:numPr>
+        <w:jc w:val="both"/>
+        <w:rPr>
+          <w:rFonts w:hint="default"/>
+          <w:lang w:val="en-US" w:eastAsia="zh-CN"/>
+        </w:rPr>
+      </w:pPr>
+      <w:r>
+        <w:rPr>
+          <w:rFonts w:hint="default"/>
+          <w:lang w:val="en-US" w:eastAsia="zh-CN"/>
+        </w:rPr>
+        <w:tab/>
+      </w:r>
+      <w:r>
+        <w:rPr>
+          <w:rFonts w:hint="eastAsia"/>
+          <w:lang w:val="en-US" w:eastAsia="zh-CN"/>
+        </w:rPr>
+        <w:t xml:space="preserve">                </w:t>
+      </w:r>
+      <w:r>
+        <w:rPr>
+          <w:rFonts w:hint="default"/>
+          <w:lang w:val="en-US" w:eastAsia="zh-CN"/>
+        </w:rPr>
+        <w:t>2)当为正数,那么后面的数在前面</w:t>
+      </w:r>
+    </w:p>
+    <w:p>
+      <w:pPr>
+        <w:widowControl w:val="0"/>
+        <w:numPr>
+          <w:ilvl w:val="0"/>
+          <w:numId w:val="0"/>
+        </w:numPr>
+        <w:jc w:val="both"/>
+        <w:rPr>
+          <w:rFonts w:hint="default"/>
+          <w:lang w:val="en-US" w:eastAsia="zh-CN"/>
+        </w:rPr>
+      </w:pPr>
+      <w:r>
+        <w:rPr>
+          <w:rFonts w:hint="default"/>
+          <w:lang w:val="en-US" w:eastAsia="zh-CN"/>
+        </w:rPr>
+        <w:tab/>
+      </w:r>
+      <w:r>
+        <w:rPr>
+          <w:rFonts w:hint="eastAsia"/>
+          <w:lang w:val="en-US" w:eastAsia="zh-CN"/>
+        </w:rPr>
+        <w:t xml:space="preserve">                </w:t>
+      </w:r>
+      <w:r>
+        <w:rPr>
+          <w:rFonts w:hint="default"/>
+          <w:lang w:val="en-US" w:eastAsia="zh-CN"/>
+        </w:rPr>
+        <w:t xml:space="preserve">3)为0,不动  </w:t>
+      </w:r>
+    </w:p>
+    <w:p>
+      <w:pPr>
+        <w:widowControl w:val="0"/>
+        <w:numPr>
+          <w:ilvl w:val="0"/>
+          <w:numId w:val="0"/>
+        </w:numPr>
+        <w:ind w:firstLine="630" w:firstLineChars="300"/>
+        <w:jc w:val="both"/>
+        <w:rPr>
+          <w:rFonts w:hint="default"/>
+          <w:lang w:val="en-US" w:eastAsia="zh-CN"/>
+        </w:rPr>
+      </w:pPr>
+      <w:r>
+        <w:rPr>
+          <w:rFonts w:hint="eastAsia"/>
+          <w:lang w:val="en-US" w:eastAsia="zh-CN"/>
+        </w:rPr>
+        <w:t>##</w:t>
+      </w:r>
+      <w:r>
+        <w:rPr>
+          <w:rFonts w:hint="default"/>
+          <w:lang w:val="en-US" w:eastAsia="zh-CN"/>
+        </w:rPr>
+        <w:t>reverse()数组反向</w:t>
+      </w:r>
+    </w:p>
+    <w:p>
+      <w:pPr>
+        <w:widowControl w:val="0"/>
+        <w:numPr>
+          <w:ilvl w:val="0"/>
+          <w:numId w:val="0"/>
+        </w:numPr>
+        <w:ind w:firstLine="630" w:firstLineChars="300"/>
+        <w:jc w:val="both"/>
+      </w:pPr>
+      <w:r>
+        <w:rPr>
+          <w:rFonts w:hint="eastAsia"/>
+          <w:lang w:val="en-US" w:eastAsia="zh-CN"/>
+        </w:rPr>
+        <w:t xml:space="preserve">  </w:t>
+      </w:r>
+      <w:r>
+        <w:drawing>
+          <wp:inline distT="0" distB="0" distL="114300" distR="114300">
+            <wp:extent cx="2114550" cy="381000"/>
+            <wp:effectExtent l="0" t="0" r="0" b="0"/>
+            <wp:docPr id="93" name="图片 31"/>
+            <wp:cNvGraphicFramePr>
+              <a:graphicFrameLocks xmlns:a="http://schemas.openxmlformats.org/drawingml/2006/main" noChangeAspect="1"/>
+            </wp:cNvGraphicFramePr>
+            <a:graphic xmlns:a="http://schemas.openxmlformats.org/drawingml/2006/main">
+              <a:graphicData uri="http://schemas.openxmlformats.org/drawingml/2006/picture">
+                <pic:pic xmlns:pic="http://schemas.openxmlformats.org/drawingml/2006/picture">
+                  <pic:nvPicPr>
+                    <pic:cNvPr id="93" name="图片 31"/>
+                    <pic:cNvPicPr>
+                      <a:picLocks noChangeAspect="1"/>
+                    </pic:cNvPicPr>
+                  </pic:nvPicPr>
+                  <pic:blipFill>
+                    <a:blip r:embed="rId20"/>
+                    <a:stretch>
+                      <a:fillRect/>
+                    </a:stretch>
+                  </pic:blipFill>
+                  <pic:spPr>
+                    <a:xfrm>
+                      <a:off x="0" y="0"/>
+                      <a:ext cx="2114550" cy="381000"/>
+                    </a:xfrm>
+                    <a:prstGeom prst="rect">
+                      <a:avLst/>
+                    </a:prstGeom>
+                    <a:noFill/>
+                    <a:ln>
+                      <a:noFill/>
+                    </a:ln>
+                  </pic:spPr>
+                </pic:pic>
+              </a:graphicData>
+            </a:graphic>
+          </wp:inline>
+        </w:drawing>
+      </w:r>
+    </w:p>
+    <w:p>
+      <w:pPr>
+        <w:widowControl w:val="0"/>
+        <w:numPr>
+          <w:ilvl w:val="0"/>
+          <w:numId w:val="0"/>
+        </w:numPr>
+        <w:ind w:firstLine="630" w:firstLineChars="300"/>
+        <w:jc w:val="both"/>
+        <w:rPr>
+          <w:rFonts w:hint="default" w:eastAsiaTheme="minorEastAsia"/>
+          <w:lang w:val="en-US" w:eastAsia="zh-CN"/>
+        </w:rPr>
+      </w:pPr>
+      <w:r>
+        <w:rPr>
+          <w:rFonts w:hint="eastAsia"/>
+          <w:lang w:val="en-US" w:eastAsia="zh-CN"/>
+        </w:rPr>
+        <w:t xml:space="preserve">  数组为</w:t>
+      </w:r>
+      <w:r>
+        <w:drawing>
+          <wp:inline distT="0" distB="0" distL="114300" distR="114300">
+            <wp:extent cx="1714500" cy="247650"/>
+            <wp:effectExtent l="0" t="0" r="0" b="0"/>
+            <wp:docPr id="94" name="图片 32"/>
+            <wp:cNvGraphicFramePr>
+              <a:graphicFrameLocks xmlns:a="http://schemas.openxmlformats.org/drawingml/2006/main" noChangeAspect="1"/>
+            </wp:cNvGraphicFramePr>
+            <a:graphic xmlns:a="http://schemas.openxmlformats.org/drawingml/2006/main">
+              <a:graphicData uri="http://schemas.openxmlformats.org/drawingml/2006/picture">
+                <pic:pic xmlns:pic="http://schemas.openxmlformats.org/drawingml/2006/picture">
+                  <pic:nvPicPr>
+                    <pic:cNvPr id="94" name="图片 32"/>
+                    <pic:cNvPicPr>
+                      <a:picLocks noChangeAspect="1"/>
+                    </pic:cNvPicPr>
+                  </pic:nvPicPr>
+                  <pic:blipFill>
+                    <a:blip r:embed="rId21"/>
+                    <a:stretch>
+                      <a:fillRect/>
+                    </a:stretch>
+                  </pic:blipFill>
+                  <pic:spPr>
+                    <a:xfrm>
+                      <a:off x="0" y="0"/>
+                      <a:ext cx="1714500" cy="247650"/>
+                    </a:xfrm>
+                    <a:prstGeom prst="rect">
+                      <a:avLst/>
+                    </a:prstGeom>
+                    <a:noFill/>
+                    <a:ln>
+                      <a:noFill/>
+                    </a:ln>
+                  </pic:spPr>
+                </pic:pic>
+              </a:graphicData>
+            </a:graphic>
+          </wp:inline>
+        </w:drawing>
+      </w:r>
+      <w:r>
+        <w:rPr>
+          <w:rFonts w:hint="eastAsia"/>
+          <w:lang w:val="en-US" w:eastAsia="zh-CN"/>
+        </w:rPr>
+        <w:t xml:space="preserve">                   返回值为[25, 16, 4, 1]</w:t>
+      </w:r>
+    </w:p>
+    <w:p>
+      <w:pPr>
+        <w:widowControl w:val="0"/>
+        <w:numPr>
+          <w:ilvl w:val="0"/>
+          <w:numId w:val="0"/>
+        </w:numPr>
+        <w:ind w:left="840" w:leftChars="300" w:hanging="210" w:hangingChars="100"/>
+        <w:jc w:val="both"/>
+        <w:rPr>
+          <w:rFonts w:hint="default"/>
+          <w:lang w:val="en-US" w:eastAsia="zh-CN"/>
+        </w:rPr>
+      </w:pPr>
+      <w:r>
+        <w:rPr>
+          <w:rFonts w:hint="eastAsia"/>
+          <w:lang w:val="en-US" w:eastAsia="zh-CN"/>
+        </w:rPr>
+        <w:t>##</w:t>
+      </w:r>
+      <w:r>
+        <w:rPr>
+          <w:rFonts w:hint="default"/>
+          <w:lang w:val="en-US" w:eastAsia="zh-CN"/>
+        </w:rPr>
+        <w:t>splice</w:t>
+      </w:r>
+      <w:r>
+        <w:rPr>
+          <w:rFonts w:hint="eastAsia"/>
+          <w:lang w:val="en-US" w:eastAsia="zh-CN"/>
+        </w:rPr>
+        <w:t>(</w:t>
+      </w:r>
+      <w:r>
+        <w:rPr>
+          <w:rFonts w:hint="default"/>
+          <w:lang w:val="en-US" w:eastAsia="zh-CN"/>
+        </w:rPr>
+        <w:t>“</w:t>
+      </w:r>
+      <w:r>
+        <w:rPr>
+          <w:rFonts w:hint="eastAsia"/>
+          <w:lang w:val="en-US" w:eastAsia="zh-CN"/>
+        </w:rPr>
+        <w:t>开始</w:t>
+      </w:r>
+      <w:r>
+        <w:rPr>
+          <w:rFonts w:hint="default"/>
+          <w:lang w:val="en-US" w:eastAsia="zh-CN"/>
+        </w:rPr>
+        <w:t>”</w:t>
+      </w:r>
+      <w:r>
+        <w:rPr>
+          <w:rFonts w:hint="eastAsia"/>
+          <w:lang w:val="en-US" w:eastAsia="zh-CN"/>
+        </w:rPr>
+        <w:t xml:space="preserve">, </w:t>
+      </w:r>
+      <w:r>
+        <w:rPr>
+          <w:rFonts w:hint="default"/>
+          <w:lang w:val="en-US" w:eastAsia="zh-CN"/>
+        </w:rPr>
+        <w:t>“</w:t>
+      </w:r>
+      <w:r>
+        <w:rPr>
+          <w:rFonts w:hint="eastAsia"/>
+          <w:lang w:val="en-US" w:eastAsia="zh-CN"/>
+        </w:rPr>
+        <w:t>要删除的个数</w:t>
+      </w:r>
+      <w:r>
+        <w:rPr>
+          <w:rFonts w:hint="default"/>
+          <w:lang w:val="en-US" w:eastAsia="zh-CN"/>
+        </w:rPr>
+        <w:t>”</w:t>
+      </w:r>
+      <w:r>
+        <w:rPr>
+          <w:rFonts w:hint="eastAsia"/>
+          <w:lang w:val="en-US" w:eastAsia="zh-CN"/>
+        </w:rPr>
+        <w:t>, [</w:t>
+      </w:r>
+      <w:r>
+        <w:rPr>
+          <w:rFonts w:hint="default"/>
+          <w:lang w:val="en-US" w:eastAsia="zh-CN"/>
+        </w:rPr>
+        <w:t>“</w:t>
+      </w:r>
+      <w:r>
+        <w:rPr>
+          <w:rFonts w:hint="eastAsia"/>
+          <w:lang w:val="en-US" w:eastAsia="zh-CN"/>
+        </w:rPr>
+        <w:t>截取后添加的元素</w:t>
+      </w:r>
+      <w:r>
+        <w:rPr>
+          <w:rFonts w:hint="default"/>
+          <w:lang w:val="en-US" w:eastAsia="zh-CN"/>
+        </w:rPr>
+        <w:t>”</w:t>
+      </w:r>
+      <w:r>
+        <w:rPr>
+          <w:rFonts w:hint="eastAsia"/>
+          <w:lang w:val="en-US" w:eastAsia="zh-CN"/>
+        </w:rPr>
+        <w:t>])截取切在截取位置添加元素</w:t>
+      </w:r>
+    </w:p>
+    <w:p>
+      <w:pPr>
+        <w:widowControl w:val="0"/>
+        <w:numPr>
+          <w:ilvl w:val="0"/>
+          <w:numId w:val="0"/>
+        </w:numPr>
+        <w:ind w:firstLine="840" w:firstLineChars="400"/>
+        <w:jc w:val="both"/>
+        <w:rPr>
+          <w:rFonts w:hint="default"/>
+          <w:lang w:val="en-US" w:eastAsia="zh-CN"/>
+        </w:rPr>
+      </w:pPr>
+      <w:r>
+        <w:rPr>
+          <w:rFonts w:hint="default"/>
+          <w:lang w:val="en-US" w:eastAsia="zh-CN"/>
+        </w:rPr>
+        <w:t>注意</w:t>
+      </w:r>
+      <w:r>
+        <w:rPr>
+          <w:rFonts w:hint="eastAsia"/>
+          <w:lang w:val="en-US" w:eastAsia="zh-CN"/>
+        </w:rPr>
+        <w:t>：</w:t>
+      </w:r>
+      <w:r>
+        <w:rPr>
+          <w:rFonts w:hint="default"/>
+          <w:lang w:val="en-US" w:eastAsia="zh-CN"/>
+        </w:rPr>
+        <w:t>截0位</w:t>
+      </w:r>
+      <w:r>
+        <w:rPr>
+          <w:rFonts w:hint="eastAsia"/>
+          <w:lang w:val="en-US" w:eastAsia="zh-CN"/>
+        </w:rPr>
+        <w:t>(在数组中间添加元素)</w:t>
+      </w:r>
+    </w:p>
+    <w:p>
+      <w:pPr>
+        <w:widowControl w:val="0"/>
+        <w:numPr>
+          <w:ilvl w:val="0"/>
+          <w:numId w:val="0"/>
+        </w:numPr>
+        <w:jc w:val="both"/>
+        <w:rPr>
+          <w:rFonts w:hint="default"/>
+          <w:lang w:val="en-US" w:eastAsia="zh-CN"/>
+        </w:rPr>
+      </w:pPr>
+      <w:r>
+        <w:rPr>
+          <w:rFonts w:hint="eastAsia"/>
+          <w:lang w:val="en-US" w:eastAsia="zh-CN"/>
+        </w:rPr>
+        <w:t xml:space="preserve">    (2)</w:t>
+      </w:r>
+      <w:r>
+        <w:rPr>
+          <w:rFonts w:hint="default"/>
+          <w:lang w:val="en-US" w:eastAsia="zh-CN"/>
+        </w:rPr>
+        <w:t>不改变原数组(一般用个函数接收不然没意义)</w:t>
       </w:r>
       <w:bookmarkStart w:id="0" w:name="_GoBack"/>
       <w:bookmarkEnd w:id="0"/>
@@ -4444,30 +6219,169 @@
       <w:pPr>
         <w:widowControl w:val="0"/>
         <w:numPr>
-          <w:numId w:val="0"/>
-        </w:numPr>
-        <w:jc w:val="both"/>
-      </w:pPr>
-    </w:p>
-    <w:p>
-      <w:pPr>
-        <w:widowControl w:val="0"/>
-        <w:numPr>
-          <w:numId w:val="0"/>
-        </w:numPr>
-        <w:jc w:val="both"/>
-        <w:rPr>
-          <w:rFonts w:hint="default"/>
-          <w:lang w:val="en-US" w:eastAsia="zh-CN"/>
-        </w:rPr>
-      </w:pPr>
-    </w:p>
-    <w:p>
-      <w:pPr>
-        <w:widowControl w:val="0"/>
-        <w:numPr>
-          <w:numId w:val="0"/>
-        </w:numPr>
+          <w:ilvl w:val="0"/>
+          <w:numId w:val="0"/>
+        </w:numPr>
+        <w:ind w:firstLine="630" w:firstLineChars="300"/>
+        <w:jc w:val="both"/>
+        <w:rPr>
+          <w:rFonts w:hint="default"/>
+          <w:lang w:val="en-US" w:eastAsia="zh-CN"/>
+        </w:rPr>
+      </w:pPr>
+      <w:r>
+        <w:rPr>
+          <w:rFonts w:hint="eastAsia"/>
+          <w:lang w:val="en-US" w:eastAsia="zh-CN"/>
+        </w:rPr>
+        <w:t>##</w:t>
+      </w:r>
+      <w:r>
+        <w:rPr>
+          <w:rFonts w:hint="default"/>
+          <w:lang w:val="en-US" w:eastAsia="zh-CN"/>
+        </w:rPr>
+        <w:t>concat()连接两个数组</w:t>
+      </w:r>
+    </w:p>
+    <w:p>
+      <w:pPr>
+        <w:widowControl w:val="0"/>
+        <w:numPr>
+          <w:ilvl w:val="0"/>
+          <w:numId w:val="0"/>
+        </w:numPr>
+        <w:ind w:firstLine="630" w:firstLineChars="300"/>
+        <w:jc w:val="both"/>
+        <w:rPr>
+          <w:rFonts w:hint="default"/>
+          <w:lang w:val="en-US" w:eastAsia="zh-CN"/>
+        </w:rPr>
+      </w:pPr>
+      <w:r>
+        <w:rPr>
+          <w:rFonts w:hint="eastAsia"/>
+          <w:lang w:val="en-US" w:eastAsia="zh-CN"/>
+        </w:rPr>
+        <w:t>##</w:t>
+      </w:r>
+      <w:r>
+        <w:rPr>
+          <w:rFonts w:hint="default"/>
+          <w:lang w:val="en-US" w:eastAsia="zh-CN"/>
+        </w:rPr>
+        <w:t>join("东西"按东西样式连接(注意需要时字符串形式))</w:t>
+      </w:r>
+    </w:p>
+    <w:p>
+      <w:pPr>
+        <w:widowControl w:val="0"/>
+        <w:numPr>
+          <w:ilvl w:val="0"/>
+          <w:numId w:val="0"/>
+        </w:numPr>
+        <w:ind w:firstLine="630" w:firstLineChars="300"/>
+        <w:jc w:val="both"/>
+        <w:rPr>
+          <w:rFonts w:hint="default"/>
+          <w:lang w:val="en-US" w:eastAsia="zh-CN"/>
+        </w:rPr>
+      </w:pPr>
+      <w:r>
+        <w:rPr>
+          <w:rFonts w:hint="eastAsia"/>
+          <w:lang w:val="en-US" w:eastAsia="zh-CN"/>
+        </w:rPr>
+        <w:t>##</w:t>
+      </w:r>
+      <w:r>
+        <w:rPr>
+          <w:rFonts w:hint="default"/>
+          <w:lang w:val="en-US" w:eastAsia="zh-CN"/>
+        </w:rPr>
+        <w:t xml:space="preserve">split("东西"按照东西样式拆分数组) </w:t>
+      </w:r>
+    </w:p>
+    <w:p>
+      <w:pPr>
+        <w:widowControl w:val="0"/>
+        <w:numPr>
+          <w:ilvl w:val="0"/>
+          <w:numId w:val="0"/>
+        </w:numPr>
+        <w:ind w:firstLine="630" w:firstLineChars="300"/>
+        <w:jc w:val="both"/>
+        <w:rPr>
+          <w:rFonts w:hint="default"/>
+          <w:lang w:val="en-US" w:eastAsia="zh-CN"/>
+        </w:rPr>
+      </w:pPr>
+      <w:r>
+        <w:rPr>
+          <w:rFonts w:hint="eastAsia"/>
+          <w:lang w:val="en-US" w:eastAsia="zh-CN"/>
+        </w:rPr>
+        <w:t>##</w:t>
+      </w:r>
+      <w:r>
+        <w:rPr>
+          <w:rFonts w:hint="default"/>
+          <w:lang w:val="en-US" w:eastAsia="zh-CN"/>
+        </w:rPr>
+        <w:t>toString()把数据变成字符串形式</w:t>
+      </w:r>
+    </w:p>
+    <w:p>
+      <w:pPr>
+        <w:widowControl w:val="0"/>
+        <w:numPr>
+          <w:ilvl w:val="0"/>
+          <w:numId w:val="0"/>
+        </w:numPr>
+        <w:ind w:firstLine="630" w:firstLineChars="300"/>
+        <w:jc w:val="both"/>
+        <w:rPr>
+          <w:rFonts w:hint="default"/>
+          <w:lang w:val="en-US" w:eastAsia="zh-CN"/>
+        </w:rPr>
+      </w:pPr>
+      <w:r>
+        <w:rPr>
+          <w:rFonts w:hint="eastAsia"/>
+          <w:lang w:val="en-US" w:eastAsia="zh-CN"/>
+        </w:rPr>
+        <w:t>##</w:t>
+      </w:r>
+      <w:r>
+        <w:rPr>
+          <w:rFonts w:hint="default"/>
+          <w:lang w:val="en-US" w:eastAsia="zh-CN"/>
+        </w:rPr>
+        <w:t>slice(从改为开始截取,截取到该位)可以一个参数可以两个参数,一个参数就是从几位截取截取到最后.</w:t>
+      </w:r>
+    </w:p>
+    <w:p>
+      <w:pPr>
+        <w:widowControl w:val="0"/>
+        <w:numPr>
+          <w:ilvl w:val="0"/>
+          <w:numId w:val="0"/>
+        </w:numPr>
+        <w:jc w:val="both"/>
+        <w:rPr>
+          <w:rFonts w:hint="default"/>
+          <w:lang w:val="en-US" w:eastAsia="zh-CN"/>
+        </w:rPr>
+      </w:pPr>
+    </w:p>
+    <w:p>
+      <w:pPr>
+        <w:widowControl w:val="0"/>
+        <w:numPr>
+          <w:ilvl w:val="0"/>
+          <w:numId w:val="0"/>
+        </w:numPr>
+        <w:ind w:firstLine="420"/>
         <w:jc w:val="both"/>
         <w:rPr>
           <w:rFonts w:hint="default"/>
@@ -4592,6 +6506,21 @@
     </w:lvl>
   </w:abstractNum>
   <w:abstractNum w:abstractNumId="2">
+    <w:nsid w:val="C45E461D"/>
+    <w:multiLevelType w:val="singleLevel"/>
+    <w:tmpl w:val="C45E461D"/>
+    <w:lvl w:ilvl="0" w:tentative="0">
+      <w:start w:val="1"/>
+      <w:numFmt w:val="decimal"/>
+      <w:suff w:val="nothing"/>
+      <w:lvlText w:val="%1&gt;"/>
+      <w:lvlJc w:val="left"/>
+      <w:pPr>
+        <w:ind w:left="210" w:leftChars="0" w:firstLine="0" w:firstLineChars="0"/>
+      </w:pPr>
+    </w:lvl>
+  </w:abstractNum>
+  <w:abstractNum w:abstractNumId="3">
     <w:nsid w:val="06472109"/>
     <w:multiLevelType w:val="singleLevel"/>
     <w:tmpl w:val="06472109"/>
@@ -4606,7 +6535,22 @@
       </w:pPr>
     </w:lvl>
   </w:abstractNum>
-  <w:abstractNum w:abstractNumId="3">
+  <w:abstractNum w:abstractNumId="4">
+    <w:nsid w:val="0B7D243B"/>
+    <w:multiLevelType w:val="singleLevel"/>
+    <w:tmpl w:val="0B7D243B"/>
+    <w:lvl w:ilvl="0" w:tentative="0">
+      <w:start w:val="16"/>
+      <w:numFmt w:val="chineseCounting"/>
+      <w:suff w:val="nothing"/>
+      <w:lvlText w:val="%1．"/>
+      <w:lvlJc w:val="left"/>
+      <w:rPr>
+        <w:rFonts w:hint="eastAsia"/>
+      </w:rPr>
+    </w:lvl>
+  </w:abstractNum>
+  <w:abstractNum w:abstractNumId="5">
     <w:nsid w:val="129460B4"/>
     <w:multiLevelType w:val="singleLevel"/>
     <w:tmpl w:val="129460B4"/>
@@ -4618,7 +6562,22 @@
       <w:lvlJc w:val="left"/>
     </w:lvl>
   </w:abstractNum>
-  <w:abstractNum w:abstractNumId="4">
+  <w:abstractNum w:abstractNumId="6">
+    <w:nsid w:val="27BE1FF7"/>
+    <w:multiLevelType w:val="singleLevel"/>
+    <w:tmpl w:val="27BE1FF7"/>
+    <w:lvl w:ilvl="0" w:tentative="0">
+      <w:start w:val="1"/>
+      <w:numFmt w:val="decimal"/>
+      <w:suff w:val="nothing"/>
+      <w:lvlText w:val="%1&gt;"/>
+      <w:lvlJc w:val="left"/>
+      <w:pPr>
+        <w:ind w:left="210" w:leftChars="0" w:firstLine="0" w:firstLineChars="0"/>
+      </w:pPr>
+    </w:lvl>
+  </w:abstractNum>
+  <w:abstractNum w:abstractNumId="7">
     <w:nsid w:val="2EFDE15A"/>
     <w:multiLevelType w:val="singleLevel"/>
     <w:tmpl w:val="2EFDE15A"/>
@@ -4634,7 +6593,7 @@
       </w:pPr>
     </w:lvl>
   </w:abstractNum>
-  <w:abstractNum w:abstractNumId="5">
+  <w:abstractNum w:abstractNumId="8">
     <w:nsid w:val="4167634E"/>
     <w:multiLevelType w:val="singleLevel"/>
     <w:tmpl w:val="4167634E"/>
@@ -4646,7 +6605,7 @@
       <w:lvlJc w:val="left"/>
     </w:lvl>
   </w:abstractNum>
-  <w:abstractNum w:abstractNumId="6">
+  <w:abstractNum w:abstractNumId="9">
     <w:nsid w:val="4D0F3414"/>
     <w:multiLevelType w:val="singleLevel"/>
     <w:tmpl w:val="4D0F3414"/>
@@ -4661,7 +6620,7 @@
       </w:pPr>
     </w:lvl>
   </w:abstractNum>
-  <w:abstractNum w:abstractNumId="7">
+  <w:abstractNum w:abstractNumId="10">
     <w:nsid w:val="4E99372B"/>
     <w:multiLevelType w:val="singleLevel"/>
     <w:tmpl w:val="4E99372B"/>
@@ -4676,7 +6635,7 @@
       </w:rPr>
     </w:lvl>
   </w:abstractNum>
-  <w:abstractNum w:abstractNumId="8">
+  <w:abstractNum w:abstractNumId="11">
     <w:nsid w:val="5F746126"/>
     <w:multiLevelType w:val="singleLevel"/>
     <w:tmpl w:val="5F746126"/>
@@ -4695,28 +6654,37 @@
     <w:abstractNumId w:val="0"/>
   </w:num>
   <w:num w:numId="2">
-    <w:abstractNumId w:val="3"/>
+    <w:abstractNumId w:val="5"/>
   </w:num>
   <w:num w:numId="3">
-    <w:abstractNumId w:val="5"/>
+    <w:abstractNumId w:val="8"/>
   </w:num>
   <w:num w:numId="4">
-    <w:abstractNumId w:val="7"/>
+    <w:abstractNumId w:val="10"/>
   </w:num>
   <w:num w:numId="5">
-    <w:abstractNumId w:val="8"/>
+    <w:abstractNumId w:val="11"/>
   </w:num>
   <w:num w:numId="6">
     <w:abstractNumId w:val="1"/>
   </w:num>
   <w:num w:numId="7">
-    <w:abstractNumId w:val="6"/>
+    <w:abstractNumId w:val="9"/>
   </w:num>
   <w:num w:numId="8">
+    <w:abstractNumId w:val="3"/>
+  </w:num>
+  <w:num w:numId="9">
+    <w:abstractNumId w:val="7"/>
+  </w:num>
+  <w:num w:numId="10">
     <w:abstractNumId w:val="2"/>
   </w:num>
-  <w:num w:numId="9">
+  <w:num w:numId="11">
     <w:abstractNumId w:val="4"/>
+  </w:num>
+  <w:num w:numId="12">
+    <w:abstractNumId w:val="6"/>
   </w:num>
 </w:numbering>
 </file>
